--- a/70_projects/machinelearning/ML1000 Machine Learning Forløb.docx
+++ b/70_projects/machinelearning/ML1000 Machine Learning Forløb.docx
@@ -1,6 +1,6 @@
 
 <file path=word/document.xml><?xml version="1.0" encoding="utf-8"?>
-<w:document xmlns:wpc="http://schemas.microsoft.com/office/word/2010/wordprocessingCanvas" xmlns:cx="http://schemas.microsoft.com/office/drawing/2014/chartex" xmlns:cx1="http://schemas.microsoft.com/office/drawing/2015/9/8/chartex" xmlns:cx2="http://schemas.microsoft.com/office/drawing/2015/10/21/chartex" xmlns:cx3="http://schemas.microsoft.com/office/drawing/2016/5/9/chartex" xmlns:cx4="http://schemas.microsoft.com/office/drawing/2016/5/10/chartex" xmlns:cx5="http://schemas.microsoft.com/office/drawing/2016/5/11/chartex" xmlns:cx6="http://schemas.microsoft.com/office/drawing/2016/5/12/chartex" xmlns:cx7="http://schemas.microsoft.com/office/drawing/2016/5/13/chartex" xmlns:cx8="http://schemas.microsoft.com/office/drawing/2016/5/14/chartex" xmlns:mc="http://schemas.openxmlformats.org/markup-compatibility/2006" xmlns:aink="http://schemas.microsoft.com/office/drawing/2016/ink" xmlns:am3d="http://schemas.microsoft.com/office/drawing/2017/model3d" xmlns:o="urn:schemas-microsoft-com:office:office" xmlns:oel="http://schemas.microsoft.com/office/2019/extlst" xmlns:r="http://schemas.openxmlformats.org/officeDocument/2006/relationships" xmlns:m="http://schemas.openxmlformats.org/officeDocument/2006/math" xmlns:v="urn:schemas-microsoft-com:vml" xmlns:wp14="http://schemas.microsoft.com/office/word/2010/wordprocessingDrawing" xmlns:wp="http://schemas.openxmlformats.org/drawingml/2006/wordprocessingDrawing" xmlns:w10="urn:schemas-microsoft-com:office:word" xmlns:w="http://schemas.openxmlformats.org/wordprocessingml/2006/main" xmlns:w14="http://schemas.microsoft.com/office/word/2010/wordml" xmlns:w15="http://schemas.microsoft.com/office/word/2012/wordml" xmlns:w16cex="http://schemas.microsoft.com/office/word/2018/wordml/cex" xmlns:w16cid="http://schemas.microsoft.com/office/word/2016/wordml/cid" xmlns:w16="http://schemas.microsoft.com/office/word/2018/wordml" xmlns:w16du="http://schemas.microsoft.com/office/word/2023/wordml/word16du" xmlns:w16sdtdh="http://schemas.microsoft.com/office/word/2020/wordml/sdtdatahash" xmlns:w16sdtfl="http://schemas.microsoft.com/office/word/2024/wordml/sdtformatlock" xmlns:w16se="http://schemas.microsoft.com/office/word/2015/wordml/symex" xmlns:wpg="http://schemas.microsoft.com/office/word/2010/wordprocessingGroup" xmlns:wpi="http://schemas.microsoft.com/office/word/2010/wordprocessingInk" xmlns:wne="http://schemas.microsoft.com/office/word/2006/wordml" xmlns:wps="http://schemas.microsoft.com/office/word/2010/wordprocessingShape" mc:Ignorable="w14 w15 w16se w16cid w16 w16cex w16sdtdh w16sdtfl w16du wp14">
+<w:document xmlns:wpc="http://schemas.microsoft.com/office/word/2010/wordprocessingCanvas" xmlns:cx="http://schemas.microsoft.com/office/drawing/2014/chartex" xmlns:cx1="http://schemas.microsoft.com/office/drawing/2015/9/8/chartex" xmlns:cx2="http://schemas.microsoft.com/office/drawing/2015/10/21/chartex" xmlns:cx3="http://schemas.microsoft.com/office/drawing/2016/5/9/chartex" xmlns:cx4="http://schemas.microsoft.com/office/drawing/2016/5/10/chartex" xmlns:cx5="http://schemas.microsoft.com/office/drawing/2016/5/11/chartex" xmlns:cx6="http://schemas.microsoft.com/office/drawing/2016/5/12/chartex" xmlns:cx7="http://schemas.microsoft.com/office/drawing/2016/5/13/chartex" xmlns:cx8="http://schemas.microsoft.com/office/drawing/2016/5/14/chartex" xmlns:mc="http://schemas.openxmlformats.org/markup-compatibility/2006" xmlns:aink="http://schemas.microsoft.com/office/drawing/2016/ink" xmlns:am3d="http://schemas.microsoft.com/office/drawing/2017/model3d" xmlns:o="urn:schemas-microsoft-com:office:office" xmlns:oel="http://schemas.microsoft.com/office/2019/extlst" xmlns:r="http://schemas.openxmlformats.org/officeDocument/2006/relationships" xmlns:m="http://schemas.openxmlformats.org/officeDocument/2006/math" xmlns:v="urn:schemas-microsoft-com:vml" xmlns:wp14="http://schemas.microsoft.com/office/word/2010/wordprocessingDrawing" xmlns:wp="http://schemas.openxmlformats.org/drawingml/2006/wordprocessingDrawing" xmlns:w10="urn:schemas-microsoft-com:office:word" xmlns:w="http://schemas.openxmlformats.org/wordprocessingml/2006/main" xmlns:w14="http://schemas.microsoft.com/office/word/2010/wordml" xmlns:w15="http://schemas.microsoft.com/office/word/2012/wordml" xmlns:w16cex="http://schemas.microsoft.com/office/word/2018/wordml/cex" xmlns:w16cid="http://schemas.microsoft.com/office/word/2016/wordml/cid" xmlns:w16="http://schemas.microsoft.com/office/word/2018/wordml" xmlns:w16du="http://schemas.microsoft.com/office/word/2023/wordml/word16du" xmlns:w16sdtdh="http://schemas.microsoft.com/office/word/2020/wordml/sdtdatahash" xmlns:w16se="http://schemas.microsoft.com/office/word/2015/wordml/symex" xmlns:wpg="http://schemas.microsoft.com/office/word/2010/wordprocessingGroup" xmlns:wpi="http://schemas.microsoft.com/office/word/2010/wordprocessingInk" xmlns:wne="http://schemas.microsoft.com/office/word/2006/wordml" xmlns:wps="http://schemas.microsoft.com/office/word/2010/wordprocessingShape" mc:Ignorable="w14 w15 w16se w16cid w16 w16cex w16sdtdh w16du wp14">
   <w:body>
     <w:p>
       <w:pPr>
@@ -24,47 +24,60 @@
     </w:p>
     <w:p>
       <w:pPr>
-        <w:pStyle w:val="berschrift1"/>
-      </w:pPr>
+        <w:pStyle w:val="Overskrift1"/>
+      </w:pPr>
+      <w:r>
+        <w:t xml:space="preserve">1) </w:t>
+      </w:r>
       <w:r>
         <w:t>Machine Learning</w:t>
       </w:r>
     </w:p>
     <w:p>
       <w:pPr>
-        <w:pStyle w:val="berschrift2"/>
-        <w:rPr>
-          <w:rStyle w:val="Fett"/>
+        <w:pStyle w:val="Overskrift2"/>
+        <w:rPr>
+          <w:rStyle w:val="Strk"/>
           <w:b/>
           <w:bCs w:val="0"/>
         </w:rPr>
       </w:pPr>
-      <w:r>
-        <w:rPr>
-          <w:rStyle w:val="Fett"/>
+    </w:p>
+    <w:p>
+      <w:pPr>
+        <w:pStyle w:val="Overskrift2"/>
+        <w:rPr>
+          <w:rStyle w:val="Strk"/>
           <w:b/>
           <w:bCs w:val="0"/>
         </w:rPr>
+      </w:pPr>
+      <w:r>
+        <w:rPr>
+          <w:rStyle w:val="Strk"/>
+          <w:b/>
+          <w:bCs w:val="0"/>
+        </w:rPr>
         <w:t>Kom i gang</w:t>
       </w:r>
     </w:p>
     <w:p>
       <w:pPr>
         <w:rPr>
-          <w:rStyle w:val="Fett"/>
+          <w:rStyle w:val="Strk"/>
           <w:b w:val="0"/>
         </w:rPr>
       </w:pPr>
       <w:r>
         <w:rPr>
-          <w:rStyle w:val="Fett"/>
+          <w:rStyle w:val="Strk"/>
           <w:b w:val="0"/>
         </w:rPr>
         <w:t>Se denne video for at få et overblik over de mange forskellige termer og underdiscipliner inden for AI. Denne video kan være lidt overvældende, hvis du næsten ikke ved noget om maskinlæring/AI. Det er bedst at se videoen igen, når du har arbejdet dig igennem de følgende tutorials. Så vil du være i stand til at kategorisere mange af de termer, der nævnes i videoen. Det vil give dig en bedre forståelse af, hvilke områder af maskinlæring/AI disse tutorials dækker</w:t>
       </w:r>
       <w:r>
         <w:rPr>
-          <w:rStyle w:val="Fett"/>
+          <w:rStyle w:val="Strk"/>
           <w:b w:val="0"/>
         </w:rPr>
         <w:t>, og hvad der ellers er at opdage.</w:t>
@@ -73,7 +86,7 @@
     <w:p>
       <w:pPr>
         <w:rPr>
-          <w:rStyle w:val="Fett"/>
+          <w:rStyle w:val="Strk"/>
           <w:b w:val="0"/>
         </w:rPr>
       </w:pPr>
@@ -89,7 +102,7 @@
     <w:p>
       <w:pPr>
         <w:rPr>
-          <w:rStyle w:val="Fett"/>
+          <w:rStyle w:val="Strk"/>
           <w:b w:val="0"/>
         </w:rPr>
       </w:pPr>
@@ -97,13 +110,13 @@
     <w:p>
       <w:pPr>
         <w:rPr>
-          <w:rStyle w:val="Fett"/>
+          <w:rStyle w:val="Strk"/>
           <w:b w:val="0"/>
         </w:rPr>
       </w:pPr>
       <w:r>
         <w:rPr>
-          <w:rStyle w:val="Fett"/>
+          <w:rStyle w:val="Strk"/>
           <w:b w:val="0"/>
         </w:rPr>
         <w:t>Gennemfør disse tutorials:</w:t>
@@ -111,7 +124,7 @@
     </w:p>
     <w:p>
       <w:pPr>
-        <w:pStyle w:val="Listenabsatz"/>
+        <w:pStyle w:val="Listeafsnit"/>
         <w:numPr>
           <w:ilvl w:val="0"/>
           <w:numId w:val="1"/>
@@ -128,7 +141,7 @@
     </w:p>
     <w:p>
       <w:pPr>
-        <w:pStyle w:val="Listenabsatz"/>
+        <w:pStyle w:val="Listeafsnit"/>
         <w:numPr>
           <w:ilvl w:val="0"/>
           <w:numId w:val="1"/>
@@ -145,7 +158,7 @@
     </w:p>
     <w:p>
       <w:pPr>
-        <w:pStyle w:val="Listenabsatz"/>
+        <w:pStyle w:val="Listeafsnit"/>
         <w:numPr>
           <w:ilvl w:val="0"/>
           <w:numId w:val="1"/>
@@ -162,7 +175,7 @@
     </w:p>
     <w:p>
       <w:pPr>
-        <w:pStyle w:val="Listenabsatz"/>
+        <w:pStyle w:val="Listeafsnit"/>
         <w:numPr>
           <w:ilvl w:val="0"/>
           <w:numId w:val="1"/>
@@ -179,7 +192,7 @@
     </w:p>
     <w:p>
       <w:pPr>
-        <w:pStyle w:val="Listenabsatz"/>
+        <w:pStyle w:val="Listeafsnit"/>
         <w:numPr>
           <w:ilvl w:val="0"/>
           <w:numId w:val="1"/>
@@ -196,7 +209,7 @@
     </w:p>
     <w:p>
       <w:pPr>
-        <w:pStyle w:val="Listenabsatz"/>
+        <w:pStyle w:val="Listeafsnit"/>
         <w:numPr>
           <w:ilvl w:val="0"/>
           <w:numId w:val="1"/>
@@ -214,39 +227,212 @@
     <w:p/>
     <w:p>
       <w:pPr>
-        <w:pStyle w:val="berschrift2"/>
-        <w:rPr>
-          <w:rStyle w:val="Fett"/>
+        <w:pStyle w:val="Overskrift2"/>
+      </w:pPr>
+      <w:r>
+        <w:t>Alternativ tilgang til at komme i gang med maskinlæring</w:t>
+      </w:r>
+    </w:p>
+    <w:p>
+      <w:r>
+        <w:t>Opret en konto på kaggle.com</w:t>
+      </w:r>
+    </w:p>
+    <w:p>
+      <w:r>
+        <w:t xml:space="preserve">Deltag i denne konkurrence: </w:t>
+      </w:r>
+      <w:hyperlink r:id="rId12" w:history="1">
+        <w:r>
+          <w:rPr>
+            <w:rStyle w:val="Hyperlink"/>
+          </w:rPr>
+          <w:t>https://www.kaggle.com/competitions/titanic</w:t>
+        </w:r>
+      </w:hyperlink>
+    </w:p>
+    <w:p>
+      <w:r>
+        <w:t>Følg instruktionerne på denne side.</w:t>
+      </w:r>
+    </w:p>
+    <w:p>
+      <w:r>
+        <w:t xml:space="preserve">Få et overblik over strukturen og indholdet af Titanic-træningsdataene. Du kan f.eks. bruge bibliotekerne </w:t>
+      </w:r>
+      <w:proofErr w:type="spellStart"/>
+      <w:r>
+        <w:t>matplotlib</w:t>
+      </w:r>
+      <w:proofErr w:type="spellEnd"/>
+      <w:r>
+        <w:t xml:space="preserve"> og måske også </w:t>
+      </w:r>
+      <w:proofErr w:type="spellStart"/>
+      <w:r>
+        <w:t>seaborn</w:t>
+      </w:r>
+      <w:proofErr w:type="spellEnd"/>
+      <w:r>
+        <w:t>. Det kan f.eks. være interessant at se på, hvilke af attributterne der er stærkt relaterede. (Nøgleord: korrelationer).</w:t>
+      </w:r>
+    </w:p>
+    <w:p>
+      <w:r>
+        <w:t xml:space="preserve">For at læse og manipulere data skal du bruge pandas-biblioteket og sandsynligvis også </w:t>
+      </w:r>
+      <w:proofErr w:type="spellStart"/>
+      <w:r>
+        <w:t>numpy</w:t>
+      </w:r>
+      <w:proofErr w:type="spellEnd"/>
+      <w:r>
+        <w:t>.</w:t>
+      </w:r>
+    </w:p>
+    <w:p>
+      <w:r>
+        <w:t xml:space="preserve">Væn dig til arbejdsmiljøet i </w:t>
+      </w:r>
+      <w:proofErr w:type="spellStart"/>
+      <w:r>
+        <w:t>Kaggle</w:t>
+      </w:r>
+      <w:proofErr w:type="spellEnd"/>
+      <w:r>
+        <w:t xml:space="preserve"> ved at oprette en første notesbog, som du bruger til at indsende et første svar til konkurrencen. Det gør ikke noget, hvis du kun får en score på 0 % i første omgang.</w:t>
+      </w:r>
+    </w:p>
+    <w:p>
+      <w:r>
+        <w:t>Find algoritmer til at forbedre din forudsigelsesmodel baseret på træningsdata.</w:t>
+      </w:r>
+    </w:p>
+    <w:p>
+      <w:r>
+        <w:t>Opnå en score på over 77% i konkurrencen! (Alle deltagere med en score på 100 % er kedelige snydere).</w:t>
+      </w:r>
+    </w:p>
+    <w:p>
+      <w:r>
+        <w:t xml:space="preserve">Der er gode vejledninger til </w:t>
+      </w:r>
+      <w:proofErr w:type="spellStart"/>
+      <w:r>
+        <w:t>matplotlib</w:t>
+      </w:r>
+      <w:proofErr w:type="spellEnd"/>
+      <w:r>
+        <w:t xml:space="preserve">, </w:t>
+      </w:r>
+      <w:proofErr w:type="spellStart"/>
+      <w:r>
+        <w:t>seaborn</w:t>
+      </w:r>
+      <w:proofErr w:type="spellEnd"/>
+      <w:r>
+        <w:t xml:space="preserve">, pandas og </w:t>
+      </w:r>
+      <w:proofErr w:type="spellStart"/>
+      <w:r>
+        <w:t>numpy</w:t>
+      </w:r>
+      <w:proofErr w:type="spellEnd"/>
+      <w:r>
+        <w:t xml:space="preserve"> på </w:t>
+      </w:r>
+      <w:hyperlink r:id="rId13" w:history="1">
+        <w:r>
+          <w:rPr>
+            <w:rStyle w:val="Hyperlink"/>
+          </w:rPr>
+          <w:t>https://www.kaggle.com/learn</w:t>
+        </w:r>
+      </w:hyperlink>
+      <w:r>
+        <w:t xml:space="preserve">. </w:t>
+      </w:r>
+      <w:r>
+        <w:t>Der finder du også instruktioner om, hvordan du træner modeller med træningsdata.</w:t>
+      </w:r>
+    </w:p>
+    <w:p>
+      <w:r>
+        <w:t xml:space="preserve">Du kan selvfølgelig også bruge den officielle dokumentation for disse biblioteker eller Google eller </w:t>
+      </w:r>
+      <w:proofErr w:type="spellStart"/>
+      <w:r>
+        <w:t>chatbots</w:t>
+      </w:r>
+      <w:proofErr w:type="spellEnd"/>
+      <w:r>
+        <w:t xml:space="preserve">. </w:t>
+      </w:r>
+      <w:hyperlink r:id="rId14" w:history="1">
+        <w:r>
+          <w:rPr>
+            <w:rStyle w:val="Hyperlink"/>
+          </w:rPr>
+          <w:t>https://www.perplexity.ai/</w:t>
+        </w:r>
+      </w:hyperlink>
+      <w:r>
+        <w:t xml:space="preserve"> er en god </w:t>
+      </w:r>
+      <w:proofErr w:type="spellStart"/>
+      <w:r>
+        <w:t>chatbot</w:t>
+      </w:r>
+      <w:proofErr w:type="spellEnd"/>
+      <w:r>
+        <w:t>, fordi den giver kilder.</w:t>
+      </w:r>
+    </w:p>
+    <w:p>
+      <w:pPr>
+        <w:pStyle w:val="Overskrift2"/>
+        <w:rPr>
+          <w:rStyle w:val="Strk"/>
           <w:b/>
           <w:bCs w:val="0"/>
         </w:rPr>
       </w:pPr>
-      <w:r>
-        <w:rPr>
-          <w:rStyle w:val="Fett"/>
+    </w:p>
+    <w:p>
+      <w:pPr>
+        <w:pStyle w:val="Overskrift2"/>
+        <w:rPr>
+          <w:rStyle w:val="Strk"/>
           <w:b/>
           <w:bCs w:val="0"/>
         </w:rPr>
+      </w:pPr>
+      <w:r>
+        <w:rPr>
+          <w:rStyle w:val="Strk"/>
+          <w:b/>
+          <w:bCs w:val="0"/>
+        </w:rPr>
         <w:t>Projektbeskrivelse</w:t>
       </w:r>
     </w:p>
     <w:p>
       <w:pPr>
         <w:rPr>
-          <w:rStyle w:val="Fett"/>
+          <w:rStyle w:val="Strk"/>
           <w:b w:val="0"/>
         </w:rPr>
       </w:pPr>
       <w:r>
         <w:rPr>
-          <w:rStyle w:val="Fett"/>
+          <w:rStyle w:val="Strk"/>
           <w:b w:val="0"/>
         </w:rPr>
         <w:t>Deltag i denne konkurrence:</w:t>
       </w:r>
     </w:p>
     <w:p>
-      <w:hyperlink r:id="rId12" w:history="1">
+      <w:hyperlink r:id="rId15" w:history="1">
         <w:r>
           <w:rPr>
             <w:rStyle w:val="Hyperlink"/>
@@ -288,8 +474,13 @@
       <w:r>
         <w:t xml:space="preserve">vælg en anden </w:t>
       </w:r>
-      <w:r>
-        <w:t>kaggle-</w:t>
+      <w:proofErr w:type="spellStart"/>
+      <w:r>
+        <w:t>kaggle</w:t>
+      </w:r>
+      <w:proofErr w:type="spellEnd"/>
+      <w:r>
+        <w:t>-</w:t>
       </w:r>
       <w:r>
         <w:t>konkurrence i samråd med din lærer.</w:t>
@@ -298,61 +489,209 @@
     <w:p/>
     <w:p>
       <w:pPr>
-        <w:pStyle w:val="berschrift1"/>
-      </w:pPr>
-      <w:r>
-        <w:t>Deep Learning / Game AI</w:t>
-      </w:r>
-    </w:p>
-    <w:p>
-      <w:pPr>
-        <w:pStyle w:val="berschrift2"/>
-        <w:rPr>
-          <w:rStyle w:val="Fett"/>
+        <w:pStyle w:val="Overskrift1"/>
+      </w:pPr>
+      <w:r>
+        <w:t xml:space="preserve">2) </w:t>
+      </w:r>
+      <w:r>
+        <w:t>Game AI</w:t>
+      </w:r>
+    </w:p>
+    <w:p>
+      <w:pPr>
+        <w:pStyle w:val="Overskrift2"/>
+        <w:rPr>
+          <w:rStyle w:val="Strk"/>
           <w:b/>
           <w:bCs w:val="0"/>
         </w:rPr>
       </w:pPr>
-      <w:r>
-        <w:rPr>
-          <w:rStyle w:val="Fett"/>
+    </w:p>
+    <w:p>
+      <w:pPr>
+        <w:pStyle w:val="Overskrift2"/>
+        <w:rPr>
+          <w:rStyle w:val="Strk"/>
           <w:b/>
           <w:bCs w:val="0"/>
         </w:rPr>
+      </w:pPr>
+      <w:r>
+        <w:rPr>
+          <w:rStyle w:val="Strk"/>
+          <w:b/>
+          <w:bCs w:val="0"/>
+        </w:rPr>
         <w:t>Kom i gang</w:t>
       </w:r>
     </w:p>
     <w:p>
-      <w:pPr>
-        <w:rPr>
-          <w:rStyle w:val="Fett"/>
+      <w:r>
+        <w:t>G</w:t>
+      </w:r>
+      <w:r>
+        <w:t xml:space="preserve">ennemfør </w:t>
+      </w:r>
+      <w:hyperlink r:id="rId16" w:history="1">
+        <w:r>
+          <w:rPr>
+            <w:rStyle w:val="Hyperlink"/>
+          </w:rPr>
+          <w:t>https://www.kaggle.com/learn/intro-to-game-ai-and-reinforcement-learning</w:t>
+        </w:r>
+      </w:hyperlink>
+      <w:r>
+        <w:t xml:space="preserve"> .</w:t>
+      </w:r>
+    </w:p>
+    <w:p>
+      <w:pPr>
+        <w:pStyle w:val="Overskrift2"/>
+        <w:rPr>
+          <w:rStyle w:val="Strk"/>
+          <w:b/>
+          <w:bCs w:val="0"/>
+        </w:rPr>
+      </w:pPr>
+    </w:p>
+    <w:p>
+      <w:pPr>
+        <w:pStyle w:val="Overskrift2"/>
+        <w:rPr>
+          <w:rStyle w:val="Strk"/>
+          <w:b/>
+          <w:bCs w:val="0"/>
+        </w:rPr>
+      </w:pPr>
+      <w:r>
+        <w:rPr>
+          <w:rStyle w:val="Strk"/>
+          <w:b/>
+          <w:bCs w:val="0"/>
+        </w:rPr>
+        <w:t>Projektbeskrivelse</w:t>
+      </w:r>
+    </w:p>
+    <w:p>
+      <w:r>
+        <w:t>Find et spil eller lignende og træn et Deep Learning Model på det eller deltag i e</w:t>
+      </w:r>
+      <w:r>
+        <w:t xml:space="preserve">n </w:t>
+      </w:r>
+      <w:proofErr w:type="spellStart"/>
+      <w:r>
+        <w:t>kaggle</w:t>
+      </w:r>
+      <w:proofErr w:type="spellEnd"/>
+      <w:r>
+        <w:t>-</w:t>
+      </w:r>
+      <w:r>
+        <w:t>konkurrence</w:t>
+      </w:r>
+      <w:r>
+        <w:t xml:space="preserve">, som du </w:t>
+      </w:r>
+      <w:r>
+        <w:t>vælg</w:t>
+      </w:r>
+      <w:r>
+        <w:t>er</w:t>
+      </w:r>
+      <w:r>
+        <w:t xml:space="preserve"> i samråd med din lærer.</w:t>
+      </w:r>
+    </w:p>
+    <w:p/>
+    <w:p>
+      <w:pPr>
+        <w:pStyle w:val="Overskrift1"/>
+      </w:pPr>
+      <w:r>
+        <w:t xml:space="preserve">3) </w:t>
+      </w:r>
+      <w:r>
+        <w:t>Deep Learning /</w:t>
+      </w:r>
+      <w:r>
+        <w:t xml:space="preserve"> Neural Networks</w:t>
+      </w:r>
+    </w:p>
+    <w:p>
+      <w:pPr>
+        <w:pStyle w:val="Overskrift2"/>
+        <w:rPr>
+          <w:rStyle w:val="Strk"/>
+          <w:b/>
+          <w:bCs w:val="0"/>
+        </w:rPr>
+      </w:pPr>
+    </w:p>
+    <w:p>
+      <w:pPr>
+        <w:pStyle w:val="Overskrift2"/>
+        <w:rPr>
+          <w:rStyle w:val="Strk"/>
+          <w:b/>
+          <w:bCs w:val="0"/>
+        </w:rPr>
+      </w:pPr>
+      <w:r>
+        <w:rPr>
+          <w:rStyle w:val="Strk"/>
+          <w:b/>
+          <w:bCs w:val="0"/>
+        </w:rPr>
+        <w:t>Kom i gang</w:t>
+      </w:r>
+    </w:p>
+    <w:p>
+      <w:pPr>
+        <w:rPr>
+          <w:rStyle w:val="Strk"/>
           <w:b w:val="0"/>
         </w:rPr>
       </w:pPr>
       <w:r>
         <w:rPr>
-          <w:rStyle w:val="Fett"/>
+          <w:rStyle w:val="Strk"/>
           <w:b w:val="0"/>
         </w:rPr>
-        <w:t xml:space="preserve">Gennemfør de samme tutorials, som står under </w:t>
-      </w:r>
-      <w:r>
-        <w:rPr>
-          <w:rStyle w:val="Fett"/>
+        <w:t xml:space="preserve">Gennemfør </w:t>
+      </w:r>
+      <w:r>
+        <w:rPr>
+          <w:rStyle w:val="Strk"/>
           <w:b w:val="0"/>
         </w:rPr>
+        <w:t xml:space="preserve">helst først </w:t>
+      </w:r>
+      <w:r>
+        <w:rPr>
+          <w:rStyle w:val="Strk"/>
+          <w:b w:val="0"/>
+        </w:rPr>
+        <w:t xml:space="preserve">de samme tutorials, som står under </w:t>
+      </w:r>
+      <w:r>
+        <w:rPr>
+          <w:rStyle w:val="Strk"/>
+          <w:b w:val="0"/>
+        </w:rPr>
         <w:t xml:space="preserve">afsnittet </w:t>
       </w:r>
       <w:r>
         <w:rPr>
-          <w:rStyle w:val="Fett"/>
+          <w:rStyle w:val="Strk"/>
           <w:b w:val="0"/>
         </w:rPr>
         <w:t>Machine Learning</w:t>
       </w:r>
       <w:r>
         <w:rPr>
-          <w:rStyle w:val="Fett"/>
+          <w:rStyle w:val="Strk"/>
           <w:b w:val="0"/>
         </w:rPr>
         <w:t>.</w:t>
@@ -365,7 +704,7 @@
       <w:r>
         <w:t xml:space="preserve">erefter gennemfør </w:t>
       </w:r>
-      <w:hyperlink r:id="rId13" w:history="1">
+      <w:hyperlink r:id="rId17" w:history="1">
         <w:r>
           <w:rPr>
             <w:rStyle w:val="Hyperlink"/>
@@ -379,26 +718,9 @@
     </w:p>
     <w:p>
       <w:r>
-        <w:t xml:space="preserve">og </w:t>
-      </w:r>
-      <w:hyperlink r:id="rId14" w:history="1">
-        <w:r>
-          <w:rPr>
-            <w:rStyle w:val="Hyperlink"/>
-          </w:rPr>
-          <w:t>https://www.kaggle.com/learn/intro-to-game-ai-and-reinforcement-learning</w:t>
-        </w:r>
-      </w:hyperlink>
-      <w:r>
-        <w:t xml:space="preserve"> .</w:t>
-      </w:r>
-    </w:p>
-    <w:p/>
-    <w:p>
-      <w:r>
         <w:t xml:space="preserve">Hvis du vil lære om billedbehandling, computersyn og udtrækning af information fra billeder, skal du også læse </w:t>
       </w:r>
-      <w:hyperlink r:id="rId15" w:history="1">
+      <w:hyperlink r:id="rId18" w:history="1">
         <w:r>
           <w:rPr>
             <w:rStyle w:val="Hyperlink"/>
@@ -407,22 +729,22 @@
         </w:r>
       </w:hyperlink>
       <w:r>
-        <w:t xml:space="preserve"> .</w:t>
+        <w:t>.</w:t>
       </w:r>
     </w:p>
     <w:p/>
     <w:p>
       <w:pPr>
-        <w:pStyle w:val="berschrift2"/>
-        <w:rPr>
-          <w:rStyle w:val="Fett"/>
+        <w:pStyle w:val="Overskrift2"/>
+        <w:rPr>
+          <w:rStyle w:val="Strk"/>
           <w:b/>
           <w:bCs w:val="0"/>
         </w:rPr>
       </w:pPr>
       <w:r>
         <w:rPr>
-          <w:rStyle w:val="Fett"/>
+          <w:rStyle w:val="Strk"/>
           <w:b/>
           <w:bCs w:val="0"/>
         </w:rPr>
@@ -431,16 +753,21 @@
     </w:p>
     <w:p>
       <w:r>
-        <w:t>Find et spil eller lignende og træn et Deep Learning Model på det</w:t>
-      </w:r>
-      <w:r>
-        <w:t xml:space="preserve"> eller deltag i e</w:t>
+        <w:t>D</w:t>
+      </w:r>
+      <w:r>
+        <w:t>eltag i e</w:t>
       </w:r>
       <w:r>
         <w:t xml:space="preserve">n </w:t>
       </w:r>
-      <w:r>
-        <w:t>kaggle-</w:t>
+      <w:proofErr w:type="spellStart"/>
+      <w:r>
+        <w:t>kaggle</w:t>
+      </w:r>
+      <w:proofErr w:type="spellEnd"/>
+      <w:r>
+        <w:t>-</w:t>
       </w:r>
       <w:r>
         <w:t>konkurrence</w:t>
@@ -458,9 +785,10 @@
         <w:t xml:space="preserve"> i samråd med din lærer.</w:t>
       </w:r>
     </w:p>
-    <w:p>
-      <w:pPr>
-        <w:pStyle w:val="berschrift1"/>
+    <w:p/>
+    <w:p>
+      <w:pPr>
+        <w:pStyle w:val="Overskrift1"/>
         <w:rPr>
           <w:lang w:val="en-US"/>
         </w:rPr>
@@ -469,28 +797,50 @@
         <w:rPr>
           <w:lang w:val="en-US"/>
         </w:rPr>
-        <w:lastRenderedPageBreak/>
-        <w:t>Bliv ekspert</w:t>
-      </w:r>
-    </w:p>
-    <w:p>
-      <w:pPr>
+        <w:t xml:space="preserve">4) </w:t>
+      </w:r>
+      <w:proofErr w:type="spellStart"/>
+      <w:r>
         <w:rPr>
           <w:lang w:val="en-US"/>
         </w:rPr>
-      </w:pPr>
-    </w:p>
-    <w:p>
-      <w:pPr>
-        <w:pStyle w:val="berschrift2"/>
+        <w:t>Bliv</w:t>
+      </w:r>
+      <w:proofErr w:type="spellEnd"/>
+      <w:r>
         <w:rPr>
           <w:lang w:val="en-US"/>
         </w:rPr>
-      </w:pPr>
+        <w:t xml:space="preserve"> </w:t>
+      </w:r>
+      <w:proofErr w:type="spellStart"/>
       <w:r>
         <w:rPr>
           <w:lang w:val="en-US"/>
         </w:rPr>
+        <w:t>ekspert</w:t>
+      </w:r>
+      <w:proofErr w:type="spellEnd"/>
+    </w:p>
+    <w:p>
+      <w:pPr>
+        <w:pStyle w:val="Overskrift2"/>
+        <w:rPr>
+          <w:lang w:val="en-US"/>
+        </w:rPr>
+      </w:pPr>
+    </w:p>
+    <w:p>
+      <w:pPr>
+        <w:pStyle w:val="Overskrift2"/>
+        <w:rPr>
+          <w:lang w:val="en-US"/>
+        </w:rPr>
+      </w:pPr>
+      <w:r>
+        <w:rPr>
+          <w:lang w:val="en-US"/>
+        </w:rPr>
         <w:t>How I’d learn ML (if I could start over)</w:t>
       </w:r>
     </w:p>
@@ -500,7 +850,7 @@
           <w:lang w:val="en-US"/>
         </w:rPr>
       </w:pPr>
-      <w:hyperlink r:id="rId16" w:history="1">
+      <w:hyperlink r:id="rId19" w:history="1">
         <w:r>
           <w:rPr>
             <w:rStyle w:val="Hyperlink"/>
@@ -517,12 +867,12 @@
     </w:p>
     <w:p>
       <w:pPr>
-        <w:pStyle w:val="berschrift2"/>
-      </w:pPr>
-    </w:p>
-    <w:p>
-      <w:pPr>
-        <w:pStyle w:val="berschrift2"/>
+        <w:pStyle w:val="Overskrift2"/>
+      </w:pPr>
+    </w:p>
+    <w:p>
+      <w:pPr>
+        <w:pStyle w:val="Overskrift2"/>
         <w:rPr>
           <w:lang w:val="en-US"/>
         </w:rPr>
@@ -540,7 +890,7 @@
           <w:lang w:val="en-US"/>
         </w:rPr>
       </w:pPr>
-      <w:hyperlink r:id="rId17" w:history="1">
+      <w:hyperlink r:id="rId20" w:history="1">
         <w:r>
           <w:rPr>
             <w:rStyle w:val="Hyperlink"/>
@@ -579,9 +929,9 @@
     <w:p/>
     <w:p>
       <w:pPr>
-        <w:pStyle w:val="berschrift2"/>
-        <w:rPr>
-          <w:rStyle w:val="Fett"/>
+        <w:pStyle w:val="Overskrift2"/>
+        <w:rPr>
+          <w:rStyle w:val="Strk"/>
           <w:b/>
           <w:bCs w:val="0"/>
           <w:lang w:val="en-US"/>
@@ -589,11 +939,12 @@
       </w:pPr>
       <w:r>
         <w:rPr>
-          <w:rStyle w:val="Fett"/>
+          <w:rStyle w:val="Strk"/>
           <w:b/>
           <w:bCs w:val="0"/>
           <w:lang w:val="en-US"/>
         </w:rPr>
+        <w:lastRenderedPageBreak/>
         <w:t>An Introduction to Statistical Learning.</w:t>
       </w:r>
     </w:p>
@@ -611,32 +962,22 @@
       <w:r>
         <w:t xml:space="preserve">Download bogen her: </w:t>
       </w:r>
-      <w:hyperlink r:id="rId18" w:history="1">
+      <w:hyperlink r:id="rId21" w:history="1">
         <w:r>
           <w:rPr>
             <w:rStyle w:val="Hyperlink"/>
           </w:rPr>
-          <w:t>https://ww</w:t>
-        </w:r>
-        <w:r>
-          <w:rPr>
-            <w:rStyle w:val="Hyperlink"/>
-          </w:rPr>
-          <w:t>w</w:t>
-        </w:r>
-        <w:r>
-          <w:rPr>
-            <w:rStyle w:val="Hyperlink"/>
-          </w:rPr>
-          <w:t>.statlearning.com/</w:t>
+          <w:t>https://www.statlearning.com/</w:t>
         </w:r>
       </w:hyperlink>
       <w:r>
         <w:t>. Den ligger også i mappen 70_projects/</w:t>
       </w:r>
+      <w:proofErr w:type="spellStart"/>
       <w:r>
         <w:t>machinelearning</w:t>
       </w:r>
+      <w:proofErr w:type="spellEnd"/>
       <w:r>
         <w:t>.</w:t>
       </w:r>
@@ -648,7 +989,7 @@
       <w:r>
         <w:t xml:space="preserve">: </w:t>
       </w:r>
-      <w:hyperlink r:id="rId19" w:history="1">
+      <w:hyperlink r:id="rId22" w:history="1">
         <w:r>
           <w:rPr>
             <w:rStyle w:val="Hyperlink"/>
@@ -660,28 +1001,43 @@
     <w:p/>
     <w:p>
       <w:pPr>
-        <w:pStyle w:val="berschrift2"/>
-      </w:pPr>
-      <w:r>
-        <w:t>Understanding Deep Learning</w:t>
-      </w:r>
-    </w:p>
-    <w:p>
-      <w:r>
-        <w:t xml:space="preserve">Endnu en fremragende bog. Du finden den </w:t>
-      </w:r>
-      <w:r>
-        <w:t>i mappen 70_projects/machinelearning.</w:t>
-      </w:r>
-      <w:r>
-        <w:t xml:space="preserve"> </w:t>
+        <w:pStyle w:val="Overskrift2"/>
+      </w:pPr>
+      <w:proofErr w:type="spellStart"/>
+      <w:r>
+        <w:t>Understanding</w:t>
+      </w:r>
+      <w:proofErr w:type="spellEnd"/>
+      <w:r>
+        <w:t xml:space="preserve"> Deep Learning</w:t>
+      </w:r>
+    </w:p>
+    <w:p>
+      <w:r>
+        <w:t xml:space="preserve">Endnu en fremragende bog. Du </w:t>
+      </w:r>
+      <w:proofErr w:type="spellStart"/>
+      <w:r>
+        <w:t>finden</w:t>
+      </w:r>
+      <w:proofErr w:type="spellEnd"/>
+      <w:r>
+        <w:t xml:space="preserve"> den i mappen 70_projects/</w:t>
+      </w:r>
+      <w:proofErr w:type="spellStart"/>
+      <w:r>
+        <w:t>machinelearning</w:t>
+      </w:r>
+      <w:proofErr w:type="spellEnd"/>
+      <w:r>
+        <w:t xml:space="preserve">. </w:t>
       </w:r>
     </w:p>
     <w:p>
       <w:r>
         <w:t xml:space="preserve">Her er en masse ressourcer til bogen (især eksempelkode): </w:t>
       </w:r>
-      <w:hyperlink r:id="rId20" w:history="1">
+      <w:hyperlink r:id="rId23" w:history="1">
         <w:r>
           <w:rPr>
             <w:rStyle w:val="Hyperlink"/>
@@ -689,110 +1045,6 @@
           <w:t>https://udlbook.github.io/udlbook/</w:t>
         </w:r>
       </w:hyperlink>
-    </w:p>
-    <w:p/>
-    <w:p>
-      <w:pPr>
-        <w:pStyle w:val="berschrift2"/>
-      </w:pPr>
-      <w:r>
-        <w:t>Alternativ tilgang til at komme i gang</w:t>
-      </w:r>
-      <w:r>
-        <w:t xml:space="preserve"> med maskinlæring</w:t>
-      </w:r>
-    </w:p>
-    <w:p>
-      <w:r>
-        <w:t>Opret en konto på kaggle.com</w:t>
-      </w:r>
-    </w:p>
-    <w:p>
-      <w:r>
-        <w:t xml:space="preserve">Deltag i denne konkurrence: </w:t>
-      </w:r>
-      <w:hyperlink r:id="rId21" w:history="1">
-        <w:r>
-          <w:rPr>
-            <w:rStyle w:val="Hyperlink"/>
-          </w:rPr>
-          <w:t>https://www.kaggle.com/competitions/titanic</w:t>
-        </w:r>
-      </w:hyperlink>
-    </w:p>
-    <w:p>
-      <w:r>
-        <w:t>Følg instruktionerne på denne side.</w:t>
-      </w:r>
-    </w:p>
-    <w:p>
-      <w:r>
-        <w:t>Få et overblik over strukturen og indholdet af Titanic-træningsdataene. Du kan f.eks. bruge bibliotekerne matplotlib og måske også seaborn. Det kan f.eks. være interessant at se på, hvilke af attributterne der er stærkt relaterede. (Nøgleord: korrelationer).</w:t>
-      </w:r>
-    </w:p>
-    <w:p>
-      <w:r>
-        <w:t>For at læse og manipulere data skal du bruge pandas-biblioteket og sandsynligvis også numpy.</w:t>
-      </w:r>
-    </w:p>
-    <w:p>
-      <w:r>
-        <w:t>Væn dig til arbejdsmiljøet i Kaggle ved at oprette en første notesbog, som du bruger til at indsende et første svar til konkurrencen. Det gør ikke noget, hvis du kun får en score på 0 % i første omgang.</w:t>
-      </w:r>
-    </w:p>
-    <w:p>
-      <w:r>
-        <w:t>Find algoritmer til at forbedre din forudsigelsesmodel baseret på træningsdata.</w:t>
-      </w:r>
-    </w:p>
-    <w:p>
-      <w:r>
-        <w:t>Opnå en score på over 77% i konkurrencen! (Alle deltagere med en score på 100 % er kedelige snydere).</w:t>
-      </w:r>
-    </w:p>
-    <w:p>
-      <w:r>
-        <w:t xml:space="preserve">Der er gode vejledninger til matplotlib, seaborn, pandas og numpy på </w:t>
-      </w:r>
-      <w:hyperlink r:id="rId22" w:history="1">
-        <w:r>
-          <w:rPr>
-            <w:rStyle w:val="Hyperlink"/>
-          </w:rPr>
-          <w:t>https://www.kaggle.com/learn</w:t>
-        </w:r>
-      </w:hyperlink>
-      <w:r>
-        <w:t xml:space="preserve">. </w:t>
-      </w:r>
-      <w:r>
-        <w:t>Der finder du også instruktioner om, hvordan du træner modeller med træningsdata.</w:t>
-      </w:r>
-    </w:p>
-    <w:p>
-      <w:r>
-        <w:t xml:space="preserve">Du kan selvfølgelig også bruge den officielle dokumentation for disse biblioteker eller Google eller chatbots. </w:t>
-      </w:r>
-      <w:hyperlink r:id="rId23" w:history="1">
-        <w:r>
-          <w:rPr>
-            <w:rStyle w:val="Hyperlink"/>
-          </w:rPr>
-          <w:t>h</w:t>
-        </w:r>
-        <w:r>
-          <w:rPr>
-            <w:rStyle w:val="Hyperlink"/>
-          </w:rPr>
-          <w:t>ttps://www.perplexity.ai/</w:t>
-        </w:r>
-      </w:hyperlink>
-      <w:r>
-        <w:t xml:space="preserve"> er en god</w:t>
-      </w:r>
-      <w:r>
-        <w:t xml:space="preserve"> chatbot, fordi den giver kilder.</w:t>
-      </w:r>
     </w:p>
     <w:p/>
     <w:sectPr>
@@ -806,7 +1058,7 @@
 </file>
 
 <file path=word/numbering.xml><?xml version="1.0" encoding="utf-8"?>
-<w:numbering xmlns:wpc="http://schemas.microsoft.com/office/word/2010/wordprocessingCanvas" xmlns:cx="http://schemas.microsoft.com/office/drawing/2014/chartex" xmlns:cx1="http://schemas.microsoft.com/office/drawing/2015/9/8/chartex" xmlns:cx2="http://schemas.microsoft.com/office/drawing/2015/10/21/chartex" xmlns:cx3="http://schemas.microsoft.com/office/drawing/2016/5/9/chartex" xmlns:cx4="http://schemas.microsoft.com/office/drawing/2016/5/10/chartex" xmlns:cx5="http://schemas.microsoft.com/office/drawing/2016/5/11/chartex" xmlns:cx6="http://schemas.microsoft.com/office/drawing/2016/5/12/chartex" xmlns:cx7="http://schemas.microsoft.com/office/drawing/2016/5/13/chartex" xmlns:cx8="http://schemas.microsoft.com/office/drawing/2016/5/14/chartex" xmlns:mc="http://schemas.openxmlformats.org/markup-compatibility/2006" xmlns:aink="http://schemas.microsoft.com/office/drawing/2016/ink" xmlns:am3d="http://schemas.microsoft.com/office/drawing/2017/model3d" xmlns:o="urn:schemas-microsoft-com:office:office" xmlns:oel="http://schemas.microsoft.com/office/2019/extlst" xmlns:r="http://schemas.openxmlformats.org/officeDocument/2006/relationships" xmlns:m="http://schemas.openxmlformats.org/officeDocument/2006/math" xmlns:v="urn:schemas-microsoft-com:vml" xmlns:wp14="http://schemas.microsoft.com/office/word/2010/wordprocessingDrawing" xmlns:wp="http://schemas.openxmlformats.org/drawingml/2006/wordprocessingDrawing" xmlns:w10="urn:schemas-microsoft-com:office:word" xmlns:w="http://schemas.openxmlformats.org/wordprocessingml/2006/main" xmlns:w14="http://schemas.microsoft.com/office/word/2010/wordml" xmlns:w15="http://schemas.microsoft.com/office/word/2012/wordml" xmlns:w16cex="http://schemas.microsoft.com/office/word/2018/wordml/cex" xmlns:w16cid="http://schemas.microsoft.com/office/word/2016/wordml/cid" xmlns:w16="http://schemas.microsoft.com/office/word/2018/wordml" xmlns:w16du="http://schemas.microsoft.com/office/word/2023/wordml/word16du" xmlns:w16sdtdh="http://schemas.microsoft.com/office/word/2020/wordml/sdtdatahash" xmlns:w16sdtfl="http://schemas.microsoft.com/office/word/2024/wordml/sdtformatlock" xmlns:w16se="http://schemas.microsoft.com/office/word/2015/wordml/symex" xmlns:wpg="http://schemas.microsoft.com/office/word/2010/wordprocessingGroup" xmlns:wpi="http://schemas.microsoft.com/office/word/2010/wordprocessingInk" xmlns:wne="http://schemas.microsoft.com/office/word/2006/wordml" xmlns:wps="http://schemas.microsoft.com/office/word/2010/wordprocessingShape" mc:Ignorable="w14 w15 w16se w16cid w16 w16cex w16sdtdh w16sdtfl w16du wp14">
+<w:numbering xmlns:wpc="http://schemas.microsoft.com/office/word/2010/wordprocessingCanvas" xmlns:cx="http://schemas.microsoft.com/office/drawing/2014/chartex" xmlns:cx1="http://schemas.microsoft.com/office/drawing/2015/9/8/chartex" xmlns:cx2="http://schemas.microsoft.com/office/drawing/2015/10/21/chartex" xmlns:cx3="http://schemas.microsoft.com/office/drawing/2016/5/9/chartex" xmlns:cx4="http://schemas.microsoft.com/office/drawing/2016/5/10/chartex" xmlns:cx5="http://schemas.microsoft.com/office/drawing/2016/5/11/chartex" xmlns:cx6="http://schemas.microsoft.com/office/drawing/2016/5/12/chartex" xmlns:cx7="http://schemas.microsoft.com/office/drawing/2016/5/13/chartex" xmlns:cx8="http://schemas.microsoft.com/office/drawing/2016/5/14/chartex" xmlns:mc="http://schemas.openxmlformats.org/markup-compatibility/2006" xmlns:aink="http://schemas.microsoft.com/office/drawing/2016/ink" xmlns:am3d="http://schemas.microsoft.com/office/drawing/2017/model3d" xmlns:o="urn:schemas-microsoft-com:office:office" xmlns:oel="http://schemas.microsoft.com/office/2019/extlst" xmlns:r="http://schemas.openxmlformats.org/officeDocument/2006/relationships" xmlns:m="http://schemas.openxmlformats.org/officeDocument/2006/math" xmlns:v="urn:schemas-microsoft-com:vml" xmlns:wp14="http://schemas.microsoft.com/office/word/2010/wordprocessingDrawing" xmlns:wp="http://schemas.openxmlformats.org/drawingml/2006/wordprocessingDrawing" xmlns:w10="urn:schemas-microsoft-com:office:word" xmlns:w="http://schemas.openxmlformats.org/wordprocessingml/2006/main" xmlns:w14="http://schemas.microsoft.com/office/word/2010/wordml" xmlns:w15="http://schemas.microsoft.com/office/word/2012/wordml" xmlns:w16cex="http://schemas.microsoft.com/office/word/2018/wordml/cex" xmlns:w16cid="http://schemas.microsoft.com/office/word/2016/wordml/cid" xmlns:w16="http://schemas.microsoft.com/office/word/2018/wordml" xmlns:w16du="http://schemas.microsoft.com/office/word/2023/wordml/word16du" xmlns:w16sdtdh="http://schemas.microsoft.com/office/word/2020/wordml/sdtdatahash" xmlns:w16se="http://schemas.microsoft.com/office/word/2015/wordml/symex" xmlns:wpg="http://schemas.microsoft.com/office/word/2010/wordprocessingGroup" xmlns:wpi="http://schemas.microsoft.com/office/word/2010/wordprocessingInk" xmlns:wne="http://schemas.microsoft.com/office/word/2006/wordml" xmlns:wps="http://schemas.microsoft.com/office/word/2010/wordprocessingShape" mc:Ignorable="w14 w15 w16se w16cid w16 w16cex w16sdtdh w16du wp14">
   <w:abstractNum w:abstractNumId="0" w15:restartNumberingAfterBreak="0">
     <w:nsid w:val="42207DCB"/>
     <w:multiLevelType w:val="hybridMultilevel"/>
@@ -989,7 +1241,7 @@
 </file>
 
 <file path=word/styles.xml><?xml version="1.0" encoding="utf-8"?>
-<w:styles xmlns:mc="http://schemas.openxmlformats.org/markup-compatibility/2006" xmlns:r="http://schemas.openxmlformats.org/officeDocument/2006/relationships" xmlns:w="http://schemas.openxmlformats.org/wordprocessingml/2006/main" xmlns:w14="http://schemas.microsoft.com/office/word/2010/wordml" xmlns:w15="http://schemas.microsoft.com/office/word/2012/wordml" xmlns:w16cex="http://schemas.microsoft.com/office/word/2018/wordml/cex" xmlns:w16cid="http://schemas.microsoft.com/office/word/2016/wordml/cid" xmlns:w16="http://schemas.microsoft.com/office/word/2018/wordml" xmlns:w16du="http://schemas.microsoft.com/office/word/2023/wordml/word16du" xmlns:w16sdtdh="http://schemas.microsoft.com/office/word/2020/wordml/sdtdatahash" xmlns:w16sdtfl="http://schemas.microsoft.com/office/word/2024/wordml/sdtformatlock" xmlns:w16se="http://schemas.microsoft.com/office/word/2015/wordml/symex" mc:Ignorable="w14 w15 w16se w16cid w16 w16cex w16sdtdh w16sdtfl w16du">
+<w:styles xmlns:mc="http://schemas.openxmlformats.org/markup-compatibility/2006" xmlns:r="http://schemas.openxmlformats.org/officeDocument/2006/relationships" xmlns:w="http://schemas.openxmlformats.org/wordprocessingml/2006/main" xmlns:w14="http://schemas.microsoft.com/office/word/2010/wordml" xmlns:w15="http://schemas.microsoft.com/office/word/2012/wordml" xmlns:w16cex="http://schemas.microsoft.com/office/word/2018/wordml/cex" xmlns:w16cid="http://schemas.microsoft.com/office/word/2016/wordml/cid" xmlns:w16="http://schemas.microsoft.com/office/word/2018/wordml" xmlns:w16du="http://schemas.microsoft.com/office/word/2023/wordml/word16du" xmlns:w16sdtdh="http://schemas.microsoft.com/office/word/2020/wordml/sdtdatahash" xmlns:w16se="http://schemas.microsoft.com/office/word/2015/wordml/symex" mc:Ignorable="w14 w15 w16se w16cid w16 w16cex w16sdtdh w16du">
   <w:docDefaults>
     <w:rPrDefault>
       <w:rPr>
@@ -1383,15 +1635,15 @@
     <w:lsdException w:name="Unresolved Mention" w:semiHidden="1" w:unhideWhenUsed="1"/>
     <w:lsdException w:name="Smart Link" w:semiHidden="1" w:unhideWhenUsed="1"/>
   </w:latentStyles>
-  <w:style w:type="paragraph" w:default="1" w:styleId="Standard">
+  <w:style w:type="paragraph" w:default="1" w:styleId="Normal">
     <w:name w:val="Normal"/>
     <w:qFormat/>
   </w:style>
-  <w:style w:type="paragraph" w:styleId="berschrift1">
+  <w:style w:type="paragraph" w:styleId="Overskrift1">
     <w:name w:val="heading 1"/>
-    <w:basedOn w:val="Standard"/>
-    <w:next w:val="Standard"/>
-    <w:link w:val="berschrift1Zchn"/>
+    <w:basedOn w:val="Normal"/>
+    <w:next w:val="Normal"/>
+    <w:link w:val="Overskrift1Tegn"/>
     <w:uiPriority w:val="9"/>
     <w:qFormat/>
     <w:rsid w:val="0079665C"/>
@@ -1409,11 +1661,11 @@
       <w:szCs w:val="32"/>
     </w:rPr>
   </w:style>
-  <w:style w:type="paragraph" w:styleId="berschrift2">
+  <w:style w:type="paragraph" w:styleId="Overskrift2">
     <w:name w:val="heading 2"/>
-    <w:basedOn w:val="Standard"/>
-    <w:next w:val="Standard"/>
-    <w:link w:val="berschrift2Zchn"/>
+    <w:basedOn w:val="Normal"/>
+    <w:next w:val="Normal"/>
+    <w:link w:val="Overskrift2Tegn"/>
     <w:uiPriority w:val="9"/>
     <w:unhideWhenUsed/>
     <w:qFormat/>
@@ -1432,11 +1684,11 @@
       <w:szCs w:val="26"/>
     </w:rPr>
   </w:style>
-  <w:style w:type="paragraph" w:styleId="berschrift3">
+  <w:style w:type="paragraph" w:styleId="Overskrift3">
     <w:name w:val="heading 3"/>
-    <w:basedOn w:val="Standard"/>
-    <w:next w:val="Standard"/>
-    <w:link w:val="berschrift3Zchn"/>
+    <w:basedOn w:val="Normal"/>
+    <w:next w:val="Normal"/>
+    <w:link w:val="Overskrift3Tegn"/>
     <w:uiPriority w:val="9"/>
     <w:semiHidden/>
     <w:unhideWhenUsed/>
@@ -1455,13 +1707,13 @@
       <w:szCs w:val="24"/>
     </w:rPr>
   </w:style>
-  <w:style w:type="character" w:default="1" w:styleId="Absatz-Standardschriftart">
+  <w:style w:type="character" w:default="1" w:styleId="Standardskrifttypeiafsnit">
     <w:name w:val="Default Paragraph Font"/>
     <w:uiPriority w:val="1"/>
     <w:semiHidden/>
     <w:unhideWhenUsed/>
   </w:style>
-  <w:style w:type="table" w:default="1" w:styleId="NormaleTabelle">
+  <w:style w:type="table" w:default="1" w:styleId="Tabel-Normal">
     <w:name w:val="Normal Table"/>
     <w:uiPriority w:val="99"/>
     <w:semiHidden/>
@@ -1476,15 +1728,15 @@
       </w:tblCellMar>
     </w:tblPr>
   </w:style>
-  <w:style w:type="numbering" w:default="1" w:styleId="KeineListe">
+  <w:style w:type="numbering" w:default="1" w:styleId="Ingenoversigt">
     <w:name w:val="No List"/>
     <w:uiPriority w:val="99"/>
     <w:semiHidden/>
     <w:unhideWhenUsed/>
   </w:style>
-  <w:style w:type="paragraph" w:styleId="Listenabsatz">
+  <w:style w:type="paragraph" w:styleId="Listeafsnit">
     <w:name w:val="List Paragraph"/>
-    <w:basedOn w:val="Standard"/>
+    <w:basedOn w:val="Normal"/>
     <w:uiPriority w:val="34"/>
     <w:qFormat/>
     <w:rsid w:val="006354EF"/>
@@ -1495,7 +1747,7 @@
   </w:style>
   <w:style w:type="character" w:styleId="Hyperlink">
     <w:name w:val="Hyperlink"/>
-    <w:basedOn w:val="Absatz-Standardschriftart"/>
+    <w:basedOn w:val="Standardskrifttypeiafsnit"/>
     <w:uiPriority w:val="99"/>
     <w:unhideWhenUsed/>
     <w:rsid w:val="006354EF"/>
@@ -1504,9 +1756,9 @@
       <w:u w:val="single"/>
     </w:rPr>
   </w:style>
-  <w:style w:type="character" w:styleId="NichtaufgelsteErwhnung">
+  <w:style w:type="character" w:styleId="Ulstomtale">
     <w:name w:val="Unresolved Mention"/>
-    <w:basedOn w:val="Absatz-Standardschriftart"/>
+    <w:basedOn w:val="Standardskrifttypeiafsnit"/>
     <w:uiPriority w:val="99"/>
     <w:semiHidden/>
     <w:unhideWhenUsed/>
@@ -1518,9 +1770,9 @@
   </w:style>
   <w:style w:type="paragraph" w:styleId="Titel">
     <w:name w:val="Title"/>
-    <w:basedOn w:val="Standard"/>
-    <w:next w:val="Standard"/>
-    <w:link w:val="TitelZchn"/>
+    <w:basedOn w:val="Normal"/>
+    <w:next w:val="Normal"/>
+    <w:link w:val="TitelTegn"/>
     <w:uiPriority w:val="10"/>
     <w:qFormat/>
     <w:rsid w:val="00085C8B"/>
@@ -1536,9 +1788,9 @@
       <w:szCs w:val="56"/>
     </w:rPr>
   </w:style>
-  <w:style w:type="character" w:customStyle="1" w:styleId="TitelZchn">
-    <w:name w:val="Titel Zchn"/>
-    <w:basedOn w:val="Absatz-Standardschriftart"/>
+  <w:style w:type="character" w:customStyle="1" w:styleId="TitelTegn">
+    <w:name w:val="Titel Tegn"/>
+    <w:basedOn w:val="Standardskrifttypeiafsnit"/>
     <w:link w:val="Titel"/>
     <w:uiPriority w:val="10"/>
     <w:rsid w:val="00085C8B"/>
@@ -1550,11 +1802,11 @@
       <w:szCs w:val="56"/>
     </w:rPr>
   </w:style>
-  <w:style w:type="paragraph" w:styleId="Untertitel">
+  <w:style w:type="paragraph" w:styleId="Undertitel">
     <w:name w:val="Subtitle"/>
-    <w:basedOn w:val="Standard"/>
-    <w:next w:val="Standard"/>
-    <w:link w:val="UntertitelZchn"/>
+    <w:basedOn w:val="Normal"/>
+    <w:next w:val="Normal"/>
+    <w:link w:val="UndertitelTegn"/>
     <w:uiPriority w:val="11"/>
     <w:qFormat/>
     <w:rsid w:val="00025255"/>
@@ -1569,10 +1821,10 @@
       <w:spacing w:val="15"/>
     </w:rPr>
   </w:style>
-  <w:style w:type="character" w:customStyle="1" w:styleId="UntertitelZchn">
-    <w:name w:val="Untertitel Zchn"/>
-    <w:basedOn w:val="Absatz-Standardschriftart"/>
-    <w:link w:val="Untertitel"/>
+  <w:style w:type="character" w:customStyle="1" w:styleId="UndertitelTegn">
+    <w:name w:val="Undertitel Tegn"/>
+    <w:basedOn w:val="Standardskrifttypeiafsnit"/>
+    <w:link w:val="Undertitel"/>
     <w:uiPriority w:val="11"/>
     <w:rsid w:val="00025255"/>
     <w:rPr>
@@ -1581,9 +1833,9 @@
       <w:spacing w:val="15"/>
     </w:rPr>
   </w:style>
-  <w:style w:type="character" w:styleId="Fett">
+  <w:style w:type="character" w:styleId="Strk">
     <w:name w:val="Strong"/>
-    <w:basedOn w:val="Absatz-Standardschriftart"/>
+    <w:basedOn w:val="Standardskrifttypeiafsnit"/>
     <w:uiPriority w:val="22"/>
     <w:qFormat/>
     <w:rsid w:val="00025255"/>
@@ -1592,9 +1844,9 @@
       <w:bCs/>
     </w:rPr>
   </w:style>
-  <w:style w:type="character" w:styleId="Buchtitel">
+  <w:style w:type="character" w:styleId="Bogenstitel">
     <w:name w:val="Book Title"/>
-    <w:basedOn w:val="Absatz-Standardschriftart"/>
+    <w:basedOn w:val="Standardskrifttypeiafsnit"/>
     <w:uiPriority w:val="33"/>
     <w:qFormat/>
     <w:rsid w:val="00025255"/>
@@ -1606,9 +1858,9 @@
       <w:spacing w:val="5"/>
     </w:rPr>
   </w:style>
-  <w:style w:type="character" w:styleId="BesuchterLink">
+  <w:style w:type="character" w:styleId="BesgtLink">
     <w:name w:val="FollowedHyperlink"/>
-    <w:basedOn w:val="Absatz-Standardschriftart"/>
+    <w:basedOn w:val="Standardskrifttypeiafsnit"/>
     <w:uiPriority w:val="99"/>
     <w:semiHidden/>
     <w:unhideWhenUsed/>
@@ -1618,10 +1870,10 @@
       <w:u w:val="single"/>
     </w:rPr>
   </w:style>
-  <w:style w:type="character" w:customStyle="1" w:styleId="berschrift1Zchn">
-    <w:name w:val="Überschrift 1 Zchn"/>
-    <w:basedOn w:val="Absatz-Standardschriftart"/>
-    <w:link w:val="berschrift1"/>
+  <w:style w:type="character" w:customStyle="1" w:styleId="Overskrift1Tegn">
+    <w:name w:val="Overskrift 1 Tegn"/>
+    <w:basedOn w:val="Standardskrifttypeiafsnit"/>
+    <w:link w:val="Overskrift1"/>
     <w:uiPriority w:val="9"/>
     <w:rsid w:val="0079665C"/>
     <w:rPr>
@@ -1632,10 +1884,10 @@
       <w:szCs w:val="32"/>
     </w:rPr>
   </w:style>
-  <w:style w:type="character" w:customStyle="1" w:styleId="berschrift2Zchn">
-    <w:name w:val="Überschrift 2 Zchn"/>
-    <w:basedOn w:val="Absatz-Standardschriftart"/>
-    <w:link w:val="berschrift2"/>
+  <w:style w:type="character" w:customStyle="1" w:styleId="Overskrift2Tegn">
+    <w:name w:val="Overskrift 2 Tegn"/>
+    <w:basedOn w:val="Standardskrifttypeiafsnit"/>
+    <w:link w:val="Overskrift2"/>
     <w:uiPriority w:val="9"/>
     <w:rsid w:val="0079665C"/>
     <w:rPr>
@@ -1646,10 +1898,10 @@
       <w:szCs w:val="26"/>
     </w:rPr>
   </w:style>
-  <w:style w:type="character" w:customStyle="1" w:styleId="berschrift3Zchn">
-    <w:name w:val="Überschrift 3 Zchn"/>
-    <w:basedOn w:val="Absatz-Standardschriftart"/>
-    <w:link w:val="berschrift3"/>
+  <w:style w:type="character" w:customStyle="1" w:styleId="Overskrift3Tegn">
+    <w:name w:val="Overskrift 3 Tegn"/>
+    <w:basedOn w:val="Standardskrifttypeiafsnit"/>
+    <w:link w:val="Overskrift3"/>
     <w:uiPriority w:val="9"/>
     <w:semiHidden/>
     <w:rsid w:val="0079665C"/>

--- a/70_projects/machinelearning/ML1000 Machine Learning Forløb.docx
+++ b/70_projects/machinelearning/ML1000 Machine Learning Forløb.docx
@@ -1,6 +1,6 @@
 
 <file path=word/document.xml><?xml version="1.0" encoding="utf-8"?>
-<w:document xmlns:wpc="http://schemas.microsoft.com/office/word/2010/wordprocessingCanvas" xmlns:cx="http://schemas.microsoft.com/office/drawing/2014/chartex" xmlns:cx1="http://schemas.microsoft.com/office/drawing/2015/9/8/chartex" xmlns:cx2="http://schemas.microsoft.com/office/drawing/2015/10/21/chartex" xmlns:cx3="http://schemas.microsoft.com/office/drawing/2016/5/9/chartex" xmlns:cx4="http://schemas.microsoft.com/office/drawing/2016/5/10/chartex" xmlns:cx5="http://schemas.microsoft.com/office/drawing/2016/5/11/chartex" xmlns:cx6="http://schemas.microsoft.com/office/drawing/2016/5/12/chartex" xmlns:cx7="http://schemas.microsoft.com/office/drawing/2016/5/13/chartex" xmlns:cx8="http://schemas.microsoft.com/office/drawing/2016/5/14/chartex" xmlns:mc="http://schemas.openxmlformats.org/markup-compatibility/2006" xmlns:aink="http://schemas.microsoft.com/office/drawing/2016/ink" xmlns:am3d="http://schemas.microsoft.com/office/drawing/2017/model3d" xmlns:o="urn:schemas-microsoft-com:office:office" xmlns:oel="http://schemas.microsoft.com/office/2019/extlst" xmlns:r="http://schemas.openxmlformats.org/officeDocument/2006/relationships" xmlns:m="http://schemas.openxmlformats.org/officeDocument/2006/math" xmlns:v="urn:schemas-microsoft-com:vml" xmlns:wp14="http://schemas.microsoft.com/office/word/2010/wordprocessingDrawing" xmlns:wp="http://schemas.openxmlformats.org/drawingml/2006/wordprocessingDrawing" xmlns:w10="urn:schemas-microsoft-com:office:word" xmlns:w="http://schemas.openxmlformats.org/wordprocessingml/2006/main" xmlns:w14="http://schemas.microsoft.com/office/word/2010/wordml" xmlns:w15="http://schemas.microsoft.com/office/word/2012/wordml" xmlns:w16cex="http://schemas.microsoft.com/office/word/2018/wordml/cex" xmlns:w16cid="http://schemas.microsoft.com/office/word/2016/wordml/cid" xmlns:w16="http://schemas.microsoft.com/office/word/2018/wordml" xmlns:w16du="http://schemas.microsoft.com/office/word/2023/wordml/word16du" xmlns:w16sdtdh="http://schemas.microsoft.com/office/word/2020/wordml/sdtdatahash" xmlns:w16se="http://schemas.microsoft.com/office/word/2015/wordml/symex" xmlns:wpg="http://schemas.microsoft.com/office/word/2010/wordprocessingGroup" xmlns:wpi="http://schemas.microsoft.com/office/word/2010/wordprocessingInk" xmlns:wne="http://schemas.microsoft.com/office/word/2006/wordml" xmlns:wps="http://schemas.microsoft.com/office/word/2010/wordprocessingShape" mc:Ignorable="w14 w15 w16se w16cid w16 w16cex w16sdtdh w16du wp14">
+<w:document xmlns:wpc="http://schemas.microsoft.com/office/word/2010/wordprocessingCanvas" xmlns:cx="http://schemas.microsoft.com/office/drawing/2014/chartex" xmlns:cx1="http://schemas.microsoft.com/office/drawing/2015/9/8/chartex" xmlns:cx2="http://schemas.microsoft.com/office/drawing/2015/10/21/chartex" xmlns:cx3="http://schemas.microsoft.com/office/drawing/2016/5/9/chartex" xmlns:cx4="http://schemas.microsoft.com/office/drawing/2016/5/10/chartex" xmlns:cx5="http://schemas.microsoft.com/office/drawing/2016/5/11/chartex" xmlns:cx6="http://schemas.microsoft.com/office/drawing/2016/5/12/chartex" xmlns:cx7="http://schemas.microsoft.com/office/drawing/2016/5/13/chartex" xmlns:cx8="http://schemas.microsoft.com/office/drawing/2016/5/14/chartex" xmlns:mc="http://schemas.openxmlformats.org/markup-compatibility/2006" xmlns:aink="http://schemas.microsoft.com/office/drawing/2016/ink" xmlns:am3d="http://schemas.microsoft.com/office/drawing/2017/model3d" xmlns:o="urn:schemas-microsoft-com:office:office" xmlns:oel="http://schemas.microsoft.com/office/2019/extlst" xmlns:r="http://schemas.openxmlformats.org/officeDocument/2006/relationships" xmlns:m="http://schemas.openxmlformats.org/officeDocument/2006/math" xmlns:v="urn:schemas-microsoft-com:vml" xmlns:wp14="http://schemas.microsoft.com/office/word/2010/wordprocessingDrawing" xmlns:wp="http://schemas.openxmlformats.org/drawingml/2006/wordprocessingDrawing" xmlns:w10="urn:schemas-microsoft-com:office:word" xmlns:w="http://schemas.openxmlformats.org/wordprocessingml/2006/main" xmlns:w14="http://schemas.microsoft.com/office/word/2010/wordml" xmlns:w15="http://schemas.microsoft.com/office/word/2012/wordml" xmlns:w16cex="http://schemas.microsoft.com/office/word/2018/wordml/cex" xmlns:w16cid="http://schemas.microsoft.com/office/word/2016/wordml/cid" xmlns:w16="http://schemas.microsoft.com/office/word/2018/wordml" xmlns:w16du="http://schemas.microsoft.com/office/word/2023/wordml/word16du" xmlns:w16sdtdh="http://schemas.microsoft.com/office/word/2020/wordml/sdtdatahash" xmlns:w16sdtfl="http://schemas.microsoft.com/office/word/2024/wordml/sdtformatlock" xmlns:w16se="http://schemas.microsoft.com/office/word/2015/wordml/symex" xmlns:wpg="http://schemas.microsoft.com/office/word/2010/wordprocessingGroup" xmlns:wpi="http://schemas.microsoft.com/office/word/2010/wordprocessingInk" xmlns:wne="http://schemas.microsoft.com/office/word/2006/wordml" xmlns:wps="http://schemas.microsoft.com/office/word/2010/wordprocessingShape" mc:Ignorable="w14 w15 w16se w16cid w16 w16cex w16sdtdh w16sdtfl w16du wp14">
   <w:body>
     <w:p>
       <w:pPr>
@@ -24,7 +24,7 @@
     </w:p>
     <w:p>
       <w:pPr>
-        <w:pStyle w:val="Overskrift1"/>
+        <w:pStyle w:val="berschrift1"/>
       </w:pPr>
       <w:r>
         <w:t xml:space="preserve">1) </w:t>
@@ -35,9 +35,9 @@
     </w:p>
     <w:p>
       <w:pPr>
-        <w:pStyle w:val="Overskrift2"/>
-        <w:rPr>
-          <w:rStyle w:val="Strk"/>
+        <w:pStyle w:val="berschrift2"/>
+        <w:rPr>
+          <w:rStyle w:val="Fett"/>
           <w:b/>
           <w:bCs w:val="0"/>
         </w:rPr>
@@ -45,16 +45,16 @@
     </w:p>
     <w:p>
       <w:pPr>
-        <w:pStyle w:val="Overskrift2"/>
-        <w:rPr>
-          <w:rStyle w:val="Strk"/>
+        <w:pStyle w:val="berschrift2"/>
+        <w:rPr>
+          <w:rStyle w:val="Fett"/>
           <w:b/>
           <w:bCs w:val="0"/>
         </w:rPr>
       </w:pPr>
       <w:r>
         <w:rPr>
-          <w:rStyle w:val="Strk"/>
+          <w:rStyle w:val="Fett"/>
           <w:b/>
           <w:bCs w:val="0"/>
         </w:rPr>
@@ -64,20 +64,20 @@
     <w:p>
       <w:pPr>
         <w:rPr>
-          <w:rStyle w:val="Strk"/>
+          <w:rStyle w:val="Fett"/>
           <w:b w:val="0"/>
         </w:rPr>
       </w:pPr>
       <w:r>
         <w:rPr>
-          <w:rStyle w:val="Strk"/>
+          <w:rStyle w:val="Fett"/>
           <w:b w:val="0"/>
         </w:rPr>
         <w:t>Se denne video for at få et overblik over de mange forskellige termer og underdiscipliner inden for AI. Denne video kan være lidt overvældende, hvis du næsten ikke ved noget om maskinlæring/AI. Det er bedst at se videoen igen, når du har arbejdet dig igennem de følgende tutorials. Så vil du være i stand til at kategorisere mange af de termer, der nævnes i videoen. Det vil give dig en bedre forståelse af, hvilke områder af maskinlæring/AI disse tutorials dækker</w:t>
       </w:r>
       <w:r>
         <w:rPr>
-          <w:rStyle w:val="Strk"/>
+          <w:rStyle w:val="Fett"/>
           <w:b w:val="0"/>
         </w:rPr>
         <w:t>, og hvad der ellers er at opdage.</w:t>
@@ -86,7 +86,7 @@
     <w:p>
       <w:pPr>
         <w:rPr>
-          <w:rStyle w:val="Strk"/>
+          <w:rStyle w:val="Fett"/>
           <w:b w:val="0"/>
         </w:rPr>
       </w:pPr>
@@ -102,7 +102,7 @@
     <w:p>
       <w:pPr>
         <w:rPr>
-          <w:rStyle w:val="Strk"/>
+          <w:rStyle w:val="Fett"/>
           <w:b w:val="0"/>
         </w:rPr>
       </w:pPr>
@@ -110,13 +110,13 @@
     <w:p>
       <w:pPr>
         <w:rPr>
-          <w:rStyle w:val="Strk"/>
+          <w:rStyle w:val="Fett"/>
           <w:b w:val="0"/>
         </w:rPr>
       </w:pPr>
       <w:r>
         <w:rPr>
-          <w:rStyle w:val="Strk"/>
+          <w:rStyle w:val="Fett"/>
           <w:b w:val="0"/>
         </w:rPr>
         <w:t>Gennemfør disse tutorials:</w:t>
@@ -124,7 +124,7 @@
     </w:p>
     <w:p>
       <w:pPr>
-        <w:pStyle w:val="Listeafsnit"/>
+        <w:pStyle w:val="Listenabsatz"/>
         <w:numPr>
           <w:ilvl w:val="0"/>
           <w:numId w:val="1"/>
@@ -141,7 +141,7 @@
     </w:p>
     <w:p>
       <w:pPr>
-        <w:pStyle w:val="Listeafsnit"/>
+        <w:pStyle w:val="Listenabsatz"/>
         <w:numPr>
           <w:ilvl w:val="0"/>
           <w:numId w:val="1"/>
@@ -158,7 +158,7 @@
     </w:p>
     <w:p>
       <w:pPr>
-        <w:pStyle w:val="Listeafsnit"/>
+        <w:pStyle w:val="Listenabsatz"/>
         <w:numPr>
           <w:ilvl w:val="0"/>
           <w:numId w:val="1"/>
@@ -175,7 +175,7 @@
     </w:p>
     <w:p>
       <w:pPr>
-        <w:pStyle w:val="Listeafsnit"/>
+        <w:pStyle w:val="Listenabsatz"/>
         <w:numPr>
           <w:ilvl w:val="0"/>
           <w:numId w:val="1"/>
@@ -192,7 +192,7 @@
     </w:p>
     <w:p>
       <w:pPr>
-        <w:pStyle w:val="Listeafsnit"/>
+        <w:pStyle w:val="Listenabsatz"/>
         <w:numPr>
           <w:ilvl w:val="0"/>
           <w:numId w:val="1"/>
@@ -209,7 +209,7 @@
     </w:p>
     <w:p>
       <w:pPr>
-        <w:pStyle w:val="Listeafsnit"/>
+        <w:pStyle w:val="Listenabsatz"/>
         <w:numPr>
           <w:ilvl w:val="0"/>
           <w:numId w:val="1"/>
@@ -227,7 +227,7 @@
     <w:p/>
     <w:p>
       <w:pPr>
-        <w:pStyle w:val="Overskrift2"/>
+        <w:pStyle w:val="berschrift2"/>
       </w:pPr>
       <w:r>
         <w:t>Alternativ tilgang til at komme i gang med maskinlæring</w:t>
@@ -258,49 +258,17 @@
     </w:p>
     <w:p>
       <w:r>
-        <w:t xml:space="preserve">Få et overblik over strukturen og indholdet af Titanic-træningsdataene. Du kan f.eks. bruge bibliotekerne </w:t>
-      </w:r>
-      <w:proofErr w:type="spellStart"/>
-      <w:r>
-        <w:t>matplotlib</w:t>
-      </w:r>
-      <w:proofErr w:type="spellEnd"/>
-      <w:r>
-        <w:t xml:space="preserve"> og måske også </w:t>
-      </w:r>
-      <w:proofErr w:type="spellStart"/>
-      <w:r>
-        <w:t>seaborn</w:t>
-      </w:r>
-      <w:proofErr w:type="spellEnd"/>
-      <w:r>
-        <w:t>. Det kan f.eks. være interessant at se på, hvilke af attributterne der er stærkt relaterede. (Nøgleord: korrelationer).</w:t>
-      </w:r>
-    </w:p>
-    <w:p>
-      <w:r>
-        <w:t xml:space="preserve">For at læse og manipulere data skal du bruge pandas-biblioteket og sandsynligvis også </w:t>
-      </w:r>
-      <w:proofErr w:type="spellStart"/>
-      <w:r>
-        <w:t>numpy</w:t>
-      </w:r>
-      <w:proofErr w:type="spellEnd"/>
-      <w:r>
-        <w:t>.</w:t>
-      </w:r>
-    </w:p>
-    <w:p>
-      <w:r>
-        <w:t xml:space="preserve">Væn dig til arbejdsmiljøet i </w:t>
-      </w:r>
-      <w:proofErr w:type="spellStart"/>
-      <w:r>
-        <w:t>Kaggle</w:t>
-      </w:r>
-      <w:proofErr w:type="spellEnd"/>
-      <w:r>
-        <w:t xml:space="preserve"> ved at oprette en første notesbog, som du bruger til at indsende et første svar til konkurrencen. Det gør ikke noget, hvis du kun får en score på 0 % i første omgang.</w:t>
+        <w:t>Få et overblik over strukturen og indholdet af Titanic-træningsdataene. Du kan f.eks. bruge bibliotekerne matplotlib og måske også seaborn. Det kan f.eks. være interessant at se på, hvilke af attributterne der er stærkt relaterede. (Nøgleord: korrelationer).</w:t>
+      </w:r>
+    </w:p>
+    <w:p>
+      <w:r>
+        <w:t>For at læse og manipulere data skal du bruge pandas-biblioteket og sandsynligvis også numpy.</w:t>
+      </w:r>
+    </w:p>
+    <w:p>
+      <w:r>
+        <w:t>Væn dig til arbejdsmiljøet i Kaggle ved at oprette en første notesbog, som du bruger til at indsende et første svar til konkurrencen. Det gør ikke noget, hvis du kun får en score på 0 % i første omgang.</w:t>
       </w:r>
     </w:p>
     <w:p>
@@ -315,31 +283,7 @@
     </w:p>
     <w:p>
       <w:r>
-        <w:t xml:space="preserve">Der er gode vejledninger til </w:t>
-      </w:r>
-      <w:proofErr w:type="spellStart"/>
-      <w:r>
-        <w:t>matplotlib</w:t>
-      </w:r>
-      <w:proofErr w:type="spellEnd"/>
-      <w:r>
-        <w:t xml:space="preserve">, </w:t>
-      </w:r>
-      <w:proofErr w:type="spellStart"/>
-      <w:r>
-        <w:t>seaborn</w:t>
-      </w:r>
-      <w:proofErr w:type="spellEnd"/>
-      <w:r>
-        <w:t xml:space="preserve">, pandas og </w:t>
-      </w:r>
-      <w:proofErr w:type="spellStart"/>
-      <w:r>
-        <w:t>numpy</w:t>
-      </w:r>
-      <w:proofErr w:type="spellEnd"/>
-      <w:r>
-        <w:t xml:space="preserve"> på </w:t>
+        <w:t xml:space="preserve">Der er gode vejledninger til matplotlib, seaborn, pandas og numpy på </w:t>
       </w:r>
       <w:hyperlink r:id="rId13" w:history="1">
         <w:r>
@@ -358,15 +302,7 @@
     </w:p>
     <w:p>
       <w:r>
-        <w:t xml:space="preserve">Du kan selvfølgelig også bruge den officielle dokumentation for disse biblioteker eller Google eller </w:t>
-      </w:r>
-      <w:proofErr w:type="spellStart"/>
-      <w:r>
-        <w:t>chatbots</w:t>
-      </w:r>
-      <w:proofErr w:type="spellEnd"/>
-      <w:r>
-        <w:t xml:space="preserve">. </w:t>
+        <w:t xml:space="preserve">Du kan selvfølgelig også bruge den officielle dokumentation for disse biblioteker eller Google eller chatbots. </w:t>
       </w:r>
       <w:hyperlink r:id="rId14" w:history="1">
         <w:r>
@@ -377,22 +313,14 @@
         </w:r>
       </w:hyperlink>
       <w:r>
-        <w:t xml:space="preserve"> er en god </w:t>
-      </w:r>
-      <w:proofErr w:type="spellStart"/>
-      <w:r>
-        <w:t>chatbot</w:t>
-      </w:r>
-      <w:proofErr w:type="spellEnd"/>
-      <w:r>
-        <w:t>, fordi den giver kilder.</w:t>
-      </w:r>
-    </w:p>
-    <w:p>
-      <w:pPr>
-        <w:pStyle w:val="Overskrift2"/>
-        <w:rPr>
-          <w:rStyle w:val="Strk"/>
+        <w:t xml:space="preserve"> er en god chatbot, fordi den giver kilder.</w:t>
+      </w:r>
+    </w:p>
+    <w:p>
+      <w:pPr>
+        <w:pStyle w:val="berschrift2"/>
+        <w:rPr>
+          <w:rStyle w:val="Fett"/>
           <w:b/>
           <w:bCs w:val="0"/>
         </w:rPr>
@@ -400,16 +328,16 @@
     </w:p>
     <w:p>
       <w:pPr>
-        <w:pStyle w:val="Overskrift2"/>
-        <w:rPr>
-          <w:rStyle w:val="Strk"/>
+        <w:pStyle w:val="berschrift2"/>
+        <w:rPr>
+          <w:rStyle w:val="Fett"/>
           <w:b/>
           <w:bCs w:val="0"/>
         </w:rPr>
       </w:pPr>
       <w:r>
         <w:rPr>
-          <w:rStyle w:val="Strk"/>
+          <w:rStyle w:val="Fett"/>
           <w:b/>
           <w:bCs w:val="0"/>
         </w:rPr>
@@ -419,13 +347,13 @@
     <w:p>
       <w:pPr>
         <w:rPr>
-          <w:rStyle w:val="Strk"/>
+          <w:rStyle w:val="Fett"/>
           <w:b w:val="0"/>
         </w:rPr>
       </w:pPr>
       <w:r>
         <w:rPr>
-          <w:rStyle w:val="Strk"/>
+          <w:rStyle w:val="Fett"/>
           <w:b w:val="0"/>
         </w:rPr>
         <w:t>Deltag i denne konkurrence:</w:t>
@@ -474,13 +402,8 @@
       <w:r>
         <w:t xml:space="preserve">vælg en anden </w:t>
       </w:r>
-      <w:proofErr w:type="spellStart"/>
-      <w:r>
-        <w:t>kaggle</w:t>
-      </w:r>
-      <w:proofErr w:type="spellEnd"/>
-      <w:r>
-        <w:t>-</w:t>
+      <w:r>
+        <w:t>kaggle-</w:t>
       </w:r>
       <w:r>
         <w:t>konkurrence i samråd med din lærer.</w:t>
@@ -489,20 +412,17 @@
     <w:p/>
     <w:p>
       <w:pPr>
-        <w:pStyle w:val="Overskrift1"/>
-      </w:pPr>
-      <w:r>
-        <w:t xml:space="preserve">2) </w:t>
-      </w:r>
-      <w:r>
-        <w:t>Game AI</w:t>
-      </w:r>
-    </w:p>
-    <w:p>
-      <w:pPr>
-        <w:pStyle w:val="Overskrift2"/>
-        <w:rPr>
-          <w:rStyle w:val="Strk"/>
+        <w:pStyle w:val="berschrift1"/>
+      </w:pPr>
+      <w:r>
+        <w:t>2) Game AI</w:t>
+      </w:r>
+    </w:p>
+    <w:p>
+      <w:pPr>
+        <w:pStyle w:val="berschrift2"/>
+        <w:rPr>
+          <w:rStyle w:val="Fett"/>
           <w:b/>
           <w:bCs w:val="0"/>
         </w:rPr>
@@ -510,16 +430,16 @@
     </w:p>
     <w:p>
       <w:pPr>
-        <w:pStyle w:val="Overskrift2"/>
-        <w:rPr>
-          <w:rStyle w:val="Strk"/>
+        <w:pStyle w:val="berschrift2"/>
+        <w:rPr>
+          <w:rStyle w:val="Fett"/>
           <w:b/>
           <w:bCs w:val="0"/>
         </w:rPr>
       </w:pPr>
       <w:r>
         <w:rPr>
-          <w:rStyle w:val="Strk"/>
+          <w:rStyle w:val="Fett"/>
           <w:b/>
           <w:bCs w:val="0"/>
         </w:rPr>
@@ -528,10 +448,7 @@
     </w:p>
     <w:p>
       <w:r>
-        <w:t>G</w:t>
-      </w:r>
-      <w:r>
-        <w:t xml:space="preserve">ennemfør </w:t>
+        <w:t xml:space="preserve">Gennemfør </w:t>
       </w:r>
       <w:hyperlink r:id="rId16" w:history="1">
         <w:r>
@@ -547,9 +464,9 @@
     </w:p>
     <w:p>
       <w:pPr>
-        <w:pStyle w:val="Overskrift2"/>
-        <w:rPr>
-          <w:rStyle w:val="Strk"/>
+        <w:pStyle w:val="berschrift2"/>
+        <w:rPr>
+          <w:rStyle w:val="Fett"/>
           <w:b/>
           <w:bCs w:val="0"/>
         </w:rPr>
@@ -557,16 +474,16 @@
     </w:p>
     <w:p>
       <w:pPr>
-        <w:pStyle w:val="Overskrift2"/>
-        <w:rPr>
-          <w:rStyle w:val="Strk"/>
+        <w:pStyle w:val="berschrift2"/>
+        <w:rPr>
+          <w:rStyle w:val="Fett"/>
           <w:b/>
           <w:bCs w:val="0"/>
         </w:rPr>
       </w:pPr>
       <w:r>
         <w:rPr>
-          <w:rStyle w:val="Strk"/>
+          <w:rStyle w:val="Fett"/>
           <w:b/>
           <w:bCs w:val="0"/>
         </w:rPr>
@@ -580,13 +497,8 @@
       <w:r>
         <w:t xml:space="preserve">n </w:t>
       </w:r>
-      <w:proofErr w:type="spellStart"/>
-      <w:r>
-        <w:t>kaggle</w:t>
-      </w:r>
-      <w:proofErr w:type="spellEnd"/>
-      <w:r>
-        <w:t>-</w:t>
+      <w:r>
+        <w:t>kaggle-</w:t>
       </w:r>
       <w:r>
         <w:t>konkurrence</w:t>
@@ -607,7 +519,7 @@
     <w:p/>
     <w:p>
       <w:pPr>
-        <w:pStyle w:val="Overskrift1"/>
+        <w:pStyle w:val="berschrift1"/>
       </w:pPr>
       <w:r>
         <w:t xml:space="preserve">3) </w:t>
@@ -621,9 +533,9 @@
     </w:p>
     <w:p>
       <w:pPr>
-        <w:pStyle w:val="Overskrift2"/>
-        <w:rPr>
-          <w:rStyle w:val="Strk"/>
+        <w:pStyle w:val="berschrift2"/>
+        <w:rPr>
+          <w:rStyle w:val="Fett"/>
           <w:b/>
           <w:bCs w:val="0"/>
         </w:rPr>
@@ -631,16 +543,16 @@
     </w:p>
     <w:p>
       <w:pPr>
-        <w:pStyle w:val="Overskrift2"/>
-        <w:rPr>
-          <w:rStyle w:val="Strk"/>
+        <w:pStyle w:val="berschrift2"/>
+        <w:rPr>
+          <w:rStyle w:val="Fett"/>
           <w:b/>
           <w:bCs w:val="0"/>
         </w:rPr>
       </w:pPr>
       <w:r>
         <w:rPr>
-          <w:rStyle w:val="Strk"/>
+          <w:rStyle w:val="Fett"/>
           <w:b/>
           <w:bCs w:val="0"/>
         </w:rPr>
@@ -650,48 +562,48 @@
     <w:p>
       <w:pPr>
         <w:rPr>
-          <w:rStyle w:val="Strk"/>
+          <w:rStyle w:val="Fett"/>
           <w:b w:val="0"/>
         </w:rPr>
       </w:pPr>
       <w:r>
         <w:rPr>
-          <w:rStyle w:val="Strk"/>
+          <w:rStyle w:val="Fett"/>
           <w:b w:val="0"/>
         </w:rPr>
         <w:t xml:space="preserve">Gennemfør </w:t>
       </w:r>
       <w:r>
         <w:rPr>
-          <w:rStyle w:val="Strk"/>
+          <w:rStyle w:val="Fett"/>
           <w:b w:val="0"/>
         </w:rPr>
         <w:t xml:space="preserve">helst først </w:t>
       </w:r>
       <w:r>
         <w:rPr>
-          <w:rStyle w:val="Strk"/>
+          <w:rStyle w:val="Fett"/>
           <w:b w:val="0"/>
         </w:rPr>
         <w:t xml:space="preserve">de samme tutorials, som står under </w:t>
       </w:r>
       <w:r>
         <w:rPr>
-          <w:rStyle w:val="Strk"/>
+          <w:rStyle w:val="Fett"/>
           <w:b w:val="0"/>
         </w:rPr>
         <w:t xml:space="preserve">afsnittet </w:t>
       </w:r>
       <w:r>
         <w:rPr>
-          <w:rStyle w:val="Strk"/>
+          <w:rStyle w:val="Fett"/>
           <w:b w:val="0"/>
         </w:rPr>
         <w:t>Machine Learning</w:t>
       </w:r>
       <w:r>
         <w:rPr>
-          <w:rStyle w:val="Strk"/>
+          <w:rStyle w:val="Fett"/>
           <w:b w:val="0"/>
         </w:rPr>
         <w:t>.</w:t>
@@ -731,20 +643,75 @@
       <w:r>
         <w:t>.</w:t>
       </w:r>
-    </w:p>
-    <w:p/>
-    <w:p>
-      <w:pPr>
-        <w:pStyle w:val="Overskrift2"/>
-        <w:rPr>
-          <w:rStyle w:val="Strk"/>
+      <w:r>
+        <w:br/>
+      </w:r>
+    </w:p>
+    <w:p>
+      <w:pPr>
+        <w:pStyle w:val="berschrift2"/>
+      </w:pPr>
+      <w:r>
+        <w:t>Alternativ tilgang til at komme i gang med deep learning</w:t>
+      </w:r>
+    </w:p>
+    <w:p>
+      <w:r>
+        <w:t>Se de første 4 videoer i denne playliste</w:t>
+      </w:r>
+      <w:r>
+        <w:t>:</w:t>
+      </w:r>
+    </w:p>
+    <w:p>
+      <w:hyperlink r:id="rId19" w:history="1">
+        <w:r>
+          <w:rPr>
+            <w:rStyle w:val="Hyperlink"/>
+          </w:rPr>
+          <w:t>https://www.youtube.com/watch?v=aircAruvnKk&amp;list=PLZHQObOWTQDNU6R1_67000Dx_ZCJB-3pi&amp;index=1</w:t>
+        </w:r>
+      </w:hyperlink>
+    </w:p>
+    <w:p>
+      <w:pPr>
+        <w:rPr>
+          <w:b/>
+        </w:rPr>
+      </w:pPr>
+      <w:r>
+        <w:t>Der er sikkert mange ting, du ikke vil forstå med det samme. Hvis du har lyst, kan du få din lærer til at se videoerne sammen med dig.</w:t>
+      </w:r>
+    </w:p>
+    <w:p>
+      <w:r>
+        <w:t>De resterende videoer i denne playliste handler om LLM'er, Large Language Models. Hvis du er interesseret, kan du også se disse videoer.</w:t>
+      </w:r>
+    </w:p>
+    <w:p>
+      <w:pPr>
+        <w:pStyle w:val="berschrift2"/>
+        <w:rPr>
+          <w:rFonts w:asciiTheme="minorHAnsi" w:eastAsiaTheme="minorHAnsi" w:hAnsiTheme="minorHAnsi" w:cstheme="minorBidi"/>
+          <w:b w:val="0"/>
+          <w:color w:val="auto"/>
+          <w:sz w:val="22"/>
+          <w:szCs w:val="22"/>
+        </w:rPr>
+      </w:pPr>
+    </w:p>
+    <w:p>
+      <w:pPr>
+        <w:pStyle w:val="berschrift2"/>
+        <w:rPr>
+          <w:rStyle w:val="Fett"/>
           <w:b/>
           <w:bCs w:val="0"/>
         </w:rPr>
       </w:pPr>
       <w:r>
         <w:rPr>
-          <w:rStyle w:val="Strk"/>
+          <w:rStyle w:val="Fett"/>
           <w:b/>
           <w:bCs w:val="0"/>
         </w:rPr>
@@ -761,13 +728,8 @@
       <w:r>
         <w:t xml:space="preserve">n </w:t>
       </w:r>
-      <w:proofErr w:type="spellStart"/>
-      <w:r>
-        <w:t>kaggle</w:t>
-      </w:r>
-      <w:proofErr w:type="spellEnd"/>
-      <w:r>
-        <w:t>-</w:t>
+      <w:r>
+        <w:t>kaggle-</w:t>
       </w:r>
       <w:r>
         <w:t>konkurrence</w:t>
@@ -788,69 +750,44 @@
     <w:p/>
     <w:p>
       <w:pPr>
-        <w:pStyle w:val="Overskrift1"/>
+        <w:pStyle w:val="berschrift1"/>
+      </w:pPr>
+      <w:r>
+        <w:t xml:space="preserve">4) </w:t>
+      </w:r>
+      <w:r>
+        <w:t>Bliv ekspert</w:t>
+      </w:r>
+    </w:p>
+    <w:p>
+      <w:pPr>
+        <w:pStyle w:val="berschrift2"/>
         <w:rPr>
           <w:lang w:val="en-US"/>
         </w:rPr>
       </w:pPr>
-      <w:r>
+    </w:p>
+    <w:p>
+      <w:pPr>
+        <w:pStyle w:val="berschrift2"/>
         <w:rPr>
           <w:lang w:val="en-US"/>
         </w:rPr>
-        <w:t xml:space="preserve">4) </w:t>
-      </w:r>
-      <w:proofErr w:type="spellStart"/>
+      </w:pPr>
       <w:r>
         <w:rPr>
           <w:lang w:val="en-US"/>
         </w:rPr>
-        <w:t>Bliv</w:t>
-      </w:r>
-      <w:proofErr w:type="spellEnd"/>
-      <w:r>
+        <w:t>How I’d learn ML (if I could start over)</w:t>
+      </w:r>
+    </w:p>
+    <w:p>
+      <w:pPr>
         <w:rPr>
           <w:lang w:val="en-US"/>
         </w:rPr>
-        <w:t xml:space="preserve"> </w:t>
-      </w:r>
-      <w:proofErr w:type="spellStart"/>
-      <w:r>
-        <w:rPr>
-          <w:lang w:val="en-US"/>
-        </w:rPr>
-        <w:t>ekspert</w:t>
-      </w:r>
-      <w:proofErr w:type="spellEnd"/>
-    </w:p>
-    <w:p>
-      <w:pPr>
-        <w:pStyle w:val="Overskrift2"/>
-        <w:rPr>
-          <w:lang w:val="en-US"/>
-        </w:rPr>
-      </w:pPr>
-    </w:p>
-    <w:p>
-      <w:pPr>
-        <w:pStyle w:val="Overskrift2"/>
-        <w:rPr>
-          <w:lang w:val="en-US"/>
-        </w:rPr>
-      </w:pPr>
-      <w:r>
-        <w:rPr>
-          <w:lang w:val="en-US"/>
-        </w:rPr>
-        <w:t>How I’d learn ML (if I could start over)</w:t>
-      </w:r>
-    </w:p>
-    <w:p>
-      <w:pPr>
-        <w:rPr>
-          <w:lang w:val="en-US"/>
-        </w:rPr>
-      </w:pPr>
-      <w:hyperlink r:id="rId19" w:history="1">
+      </w:pPr>
+      <w:hyperlink r:id="rId20" w:history="1">
         <w:r>
           <w:rPr>
             <w:rStyle w:val="Hyperlink"/>
@@ -867,12 +804,12 @@
     </w:p>
     <w:p>
       <w:pPr>
-        <w:pStyle w:val="Overskrift2"/>
-      </w:pPr>
-    </w:p>
-    <w:p>
-      <w:pPr>
-        <w:pStyle w:val="Overskrift2"/>
+        <w:pStyle w:val="berschrift2"/>
+      </w:pPr>
+    </w:p>
+    <w:p>
+      <w:pPr>
+        <w:pStyle w:val="berschrift2"/>
         <w:rPr>
           <w:lang w:val="en-US"/>
         </w:rPr>
@@ -890,7 +827,7 @@
           <w:lang w:val="en-US"/>
         </w:rPr>
       </w:pPr>
-      <w:hyperlink r:id="rId20" w:history="1">
+      <w:hyperlink r:id="rId21" w:history="1">
         <w:r>
           <w:rPr>
             <w:rStyle w:val="Hyperlink"/>
@@ -929,9 +866,9 @@
     <w:p/>
     <w:p>
       <w:pPr>
-        <w:pStyle w:val="Overskrift2"/>
-        <w:rPr>
-          <w:rStyle w:val="Strk"/>
+        <w:pStyle w:val="berschrift2"/>
+        <w:rPr>
+          <w:rStyle w:val="Fett"/>
           <w:b/>
           <w:bCs w:val="0"/>
           <w:lang w:val="en-US"/>
@@ -939,12 +876,11 @@
       </w:pPr>
       <w:r>
         <w:rPr>
-          <w:rStyle w:val="Strk"/>
+          <w:rStyle w:val="Fett"/>
           <w:b/>
           <w:bCs w:val="0"/>
           <w:lang w:val="en-US"/>
         </w:rPr>
-        <w:lastRenderedPageBreak/>
         <w:t>An Introduction to Statistical Learning.</w:t>
       </w:r>
     </w:p>
@@ -962,7 +898,7 @@
       <w:r>
         <w:t xml:space="preserve">Download bogen her: </w:t>
       </w:r>
-      <w:hyperlink r:id="rId21" w:history="1">
+      <w:hyperlink r:id="rId22" w:history="1">
         <w:r>
           <w:rPr>
             <w:rStyle w:val="Hyperlink"/>
@@ -971,15 +907,7 @@
         </w:r>
       </w:hyperlink>
       <w:r>
-        <w:t>. Den ligger også i mappen 70_projects/</w:t>
-      </w:r>
-      <w:proofErr w:type="spellStart"/>
-      <w:r>
-        <w:t>machinelearning</w:t>
-      </w:r>
-      <w:proofErr w:type="spellEnd"/>
-      <w:r>
-        <w:t>.</w:t>
+        <w:t>. Den ligger også i mappen 70_projects/machinelearning.</w:t>
       </w:r>
     </w:p>
     <w:p>
@@ -989,7 +917,7 @@
       <w:r>
         <w:t xml:space="preserve">: </w:t>
       </w:r>
-      <w:hyperlink r:id="rId22" w:history="1">
+      <w:hyperlink r:id="rId23" w:history="1">
         <w:r>
           <w:rPr>
             <w:rStyle w:val="Hyperlink"/>
@@ -1001,43 +929,22 @@
     <w:p/>
     <w:p>
       <w:pPr>
-        <w:pStyle w:val="Overskrift2"/>
-      </w:pPr>
-      <w:proofErr w:type="spellStart"/>
-      <w:r>
-        <w:t>Understanding</w:t>
-      </w:r>
-      <w:proofErr w:type="spellEnd"/>
-      <w:r>
-        <w:t xml:space="preserve"> Deep Learning</w:t>
-      </w:r>
-    </w:p>
-    <w:p>
-      <w:r>
-        <w:t xml:space="preserve">Endnu en fremragende bog. Du </w:t>
-      </w:r>
-      <w:proofErr w:type="spellStart"/>
-      <w:r>
-        <w:t>finden</w:t>
-      </w:r>
-      <w:proofErr w:type="spellEnd"/>
-      <w:r>
-        <w:t xml:space="preserve"> den i mappen 70_projects/</w:t>
-      </w:r>
-      <w:proofErr w:type="spellStart"/>
-      <w:r>
-        <w:t>machinelearning</w:t>
-      </w:r>
-      <w:proofErr w:type="spellEnd"/>
-      <w:r>
-        <w:t xml:space="preserve">. </w:t>
+        <w:pStyle w:val="berschrift2"/>
+      </w:pPr>
+      <w:r>
+        <w:t>Understanding Deep Learning</w:t>
+      </w:r>
+    </w:p>
+    <w:p>
+      <w:r>
+        <w:t xml:space="preserve">Endnu en fremragende bog. Du finden den i mappen 70_projects/machinelearning. </w:t>
       </w:r>
     </w:p>
     <w:p>
       <w:r>
         <w:t xml:space="preserve">Her er en masse ressourcer til bogen (især eksempelkode): </w:t>
       </w:r>
-      <w:hyperlink r:id="rId23" w:history="1">
+      <w:hyperlink r:id="rId24" w:history="1">
         <w:r>
           <w:rPr>
             <w:rStyle w:val="Hyperlink"/>
@@ -1058,7 +965,7 @@
 </file>
 
 <file path=word/numbering.xml><?xml version="1.0" encoding="utf-8"?>
-<w:numbering xmlns:wpc="http://schemas.microsoft.com/office/word/2010/wordprocessingCanvas" xmlns:cx="http://schemas.microsoft.com/office/drawing/2014/chartex" xmlns:cx1="http://schemas.microsoft.com/office/drawing/2015/9/8/chartex" xmlns:cx2="http://schemas.microsoft.com/office/drawing/2015/10/21/chartex" xmlns:cx3="http://schemas.microsoft.com/office/drawing/2016/5/9/chartex" xmlns:cx4="http://schemas.microsoft.com/office/drawing/2016/5/10/chartex" xmlns:cx5="http://schemas.microsoft.com/office/drawing/2016/5/11/chartex" xmlns:cx6="http://schemas.microsoft.com/office/drawing/2016/5/12/chartex" xmlns:cx7="http://schemas.microsoft.com/office/drawing/2016/5/13/chartex" xmlns:cx8="http://schemas.microsoft.com/office/drawing/2016/5/14/chartex" xmlns:mc="http://schemas.openxmlformats.org/markup-compatibility/2006" xmlns:aink="http://schemas.microsoft.com/office/drawing/2016/ink" xmlns:am3d="http://schemas.microsoft.com/office/drawing/2017/model3d" xmlns:o="urn:schemas-microsoft-com:office:office" xmlns:oel="http://schemas.microsoft.com/office/2019/extlst" xmlns:r="http://schemas.openxmlformats.org/officeDocument/2006/relationships" xmlns:m="http://schemas.openxmlformats.org/officeDocument/2006/math" xmlns:v="urn:schemas-microsoft-com:vml" xmlns:wp14="http://schemas.microsoft.com/office/word/2010/wordprocessingDrawing" xmlns:wp="http://schemas.openxmlformats.org/drawingml/2006/wordprocessingDrawing" xmlns:w10="urn:schemas-microsoft-com:office:word" xmlns:w="http://schemas.openxmlformats.org/wordprocessingml/2006/main" xmlns:w14="http://schemas.microsoft.com/office/word/2010/wordml" xmlns:w15="http://schemas.microsoft.com/office/word/2012/wordml" xmlns:w16cex="http://schemas.microsoft.com/office/word/2018/wordml/cex" xmlns:w16cid="http://schemas.microsoft.com/office/word/2016/wordml/cid" xmlns:w16="http://schemas.microsoft.com/office/word/2018/wordml" xmlns:w16du="http://schemas.microsoft.com/office/word/2023/wordml/word16du" xmlns:w16sdtdh="http://schemas.microsoft.com/office/word/2020/wordml/sdtdatahash" xmlns:w16se="http://schemas.microsoft.com/office/word/2015/wordml/symex" xmlns:wpg="http://schemas.microsoft.com/office/word/2010/wordprocessingGroup" xmlns:wpi="http://schemas.microsoft.com/office/word/2010/wordprocessingInk" xmlns:wne="http://schemas.microsoft.com/office/word/2006/wordml" xmlns:wps="http://schemas.microsoft.com/office/word/2010/wordprocessingShape" mc:Ignorable="w14 w15 w16se w16cid w16 w16cex w16sdtdh w16du wp14">
+<w:numbering xmlns:wpc="http://schemas.microsoft.com/office/word/2010/wordprocessingCanvas" xmlns:cx="http://schemas.microsoft.com/office/drawing/2014/chartex" xmlns:cx1="http://schemas.microsoft.com/office/drawing/2015/9/8/chartex" xmlns:cx2="http://schemas.microsoft.com/office/drawing/2015/10/21/chartex" xmlns:cx3="http://schemas.microsoft.com/office/drawing/2016/5/9/chartex" xmlns:cx4="http://schemas.microsoft.com/office/drawing/2016/5/10/chartex" xmlns:cx5="http://schemas.microsoft.com/office/drawing/2016/5/11/chartex" xmlns:cx6="http://schemas.microsoft.com/office/drawing/2016/5/12/chartex" xmlns:cx7="http://schemas.microsoft.com/office/drawing/2016/5/13/chartex" xmlns:cx8="http://schemas.microsoft.com/office/drawing/2016/5/14/chartex" xmlns:mc="http://schemas.openxmlformats.org/markup-compatibility/2006" xmlns:aink="http://schemas.microsoft.com/office/drawing/2016/ink" xmlns:am3d="http://schemas.microsoft.com/office/drawing/2017/model3d" xmlns:o="urn:schemas-microsoft-com:office:office" xmlns:oel="http://schemas.microsoft.com/office/2019/extlst" xmlns:r="http://schemas.openxmlformats.org/officeDocument/2006/relationships" xmlns:m="http://schemas.openxmlformats.org/officeDocument/2006/math" xmlns:v="urn:schemas-microsoft-com:vml" xmlns:wp14="http://schemas.microsoft.com/office/word/2010/wordprocessingDrawing" xmlns:wp="http://schemas.openxmlformats.org/drawingml/2006/wordprocessingDrawing" xmlns:w10="urn:schemas-microsoft-com:office:word" xmlns:w="http://schemas.openxmlformats.org/wordprocessingml/2006/main" xmlns:w14="http://schemas.microsoft.com/office/word/2010/wordml" xmlns:w15="http://schemas.microsoft.com/office/word/2012/wordml" xmlns:w16cex="http://schemas.microsoft.com/office/word/2018/wordml/cex" xmlns:w16cid="http://schemas.microsoft.com/office/word/2016/wordml/cid" xmlns:w16="http://schemas.microsoft.com/office/word/2018/wordml" xmlns:w16du="http://schemas.microsoft.com/office/word/2023/wordml/word16du" xmlns:w16sdtdh="http://schemas.microsoft.com/office/word/2020/wordml/sdtdatahash" xmlns:w16sdtfl="http://schemas.microsoft.com/office/word/2024/wordml/sdtformatlock" xmlns:w16se="http://schemas.microsoft.com/office/word/2015/wordml/symex" xmlns:wpg="http://schemas.microsoft.com/office/word/2010/wordprocessingGroup" xmlns:wpi="http://schemas.microsoft.com/office/word/2010/wordprocessingInk" xmlns:wne="http://schemas.microsoft.com/office/word/2006/wordml" xmlns:wps="http://schemas.microsoft.com/office/word/2010/wordprocessingShape" mc:Ignorable="w14 w15 w16se w16cid w16 w16cex w16sdtdh w16sdtfl w16du wp14">
   <w:abstractNum w:abstractNumId="0" w15:restartNumberingAfterBreak="0">
     <w:nsid w:val="42207DCB"/>
     <w:multiLevelType w:val="hybridMultilevel"/>
@@ -1241,7 +1148,7 @@
 </file>
 
 <file path=word/styles.xml><?xml version="1.0" encoding="utf-8"?>
-<w:styles xmlns:mc="http://schemas.openxmlformats.org/markup-compatibility/2006" xmlns:r="http://schemas.openxmlformats.org/officeDocument/2006/relationships" xmlns:w="http://schemas.openxmlformats.org/wordprocessingml/2006/main" xmlns:w14="http://schemas.microsoft.com/office/word/2010/wordml" xmlns:w15="http://schemas.microsoft.com/office/word/2012/wordml" xmlns:w16cex="http://schemas.microsoft.com/office/word/2018/wordml/cex" xmlns:w16cid="http://schemas.microsoft.com/office/word/2016/wordml/cid" xmlns:w16="http://schemas.microsoft.com/office/word/2018/wordml" xmlns:w16du="http://schemas.microsoft.com/office/word/2023/wordml/word16du" xmlns:w16sdtdh="http://schemas.microsoft.com/office/word/2020/wordml/sdtdatahash" xmlns:w16se="http://schemas.microsoft.com/office/word/2015/wordml/symex" mc:Ignorable="w14 w15 w16se w16cid w16 w16cex w16sdtdh w16du">
+<w:styles xmlns:mc="http://schemas.openxmlformats.org/markup-compatibility/2006" xmlns:r="http://schemas.openxmlformats.org/officeDocument/2006/relationships" xmlns:w="http://schemas.openxmlformats.org/wordprocessingml/2006/main" xmlns:w14="http://schemas.microsoft.com/office/word/2010/wordml" xmlns:w15="http://schemas.microsoft.com/office/word/2012/wordml" xmlns:w16cex="http://schemas.microsoft.com/office/word/2018/wordml/cex" xmlns:w16cid="http://schemas.microsoft.com/office/word/2016/wordml/cid" xmlns:w16="http://schemas.microsoft.com/office/word/2018/wordml" xmlns:w16du="http://schemas.microsoft.com/office/word/2023/wordml/word16du" xmlns:w16sdtdh="http://schemas.microsoft.com/office/word/2020/wordml/sdtdatahash" xmlns:w16sdtfl="http://schemas.microsoft.com/office/word/2024/wordml/sdtformatlock" xmlns:w16se="http://schemas.microsoft.com/office/word/2015/wordml/symex" mc:Ignorable="w14 w15 w16se w16cid w16 w16cex w16sdtdh w16sdtfl w16du">
   <w:docDefaults>
     <w:rPrDefault>
       <w:rPr>
@@ -1635,15 +1542,15 @@
     <w:lsdException w:name="Unresolved Mention" w:semiHidden="1" w:unhideWhenUsed="1"/>
     <w:lsdException w:name="Smart Link" w:semiHidden="1" w:unhideWhenUsed="1"/>
   </w:latentStyles>
-  <w:style w:type="paragraph" w:default="1" w:styleId="Normal">
+  <w:style w:type="paragraph" w:default="1" w:styleId="Standard">
     <w:name w:val="Normal"/>
     <w:qFormat/>
   </w:style>
-  <w:style w:type="paragraph" w:styleId="Overskrift1">
+  <w:style w:type="paragraph" w:styleId="berschrift1">
     <w:name w:val="heading 1"/>
-    <w:basedOn w:val="Normal"/>
-    <w:next w:val="Normal"/>
-    <w:link w:val="Overskrift1Tegn"/>
+    <w:basedOn w:val="Standard"/>
+    <w:next w:val="Standard"/>
+    <w:link w:val="berschrift1Zchn"/>
     <w:uiPriority w:val="9"/>
     <w:qFormat/>
     <w:rsid w:val="0079665C"/>
@@ -1661,11 +1568,11 @@
       <w:szCs w:val="32"/>
     </w:rPr>
   </w:style>
-  <w:style w:type="paragraph" w:styleId="Overskrift2">
+  <w:style w:type="paragraph" w:styleId="berschrift2">
     <w:name w:val="heading 2"/>
-    <w:basedOn w:val="Normal"/>
-    <w:next w:val="Normal"/>
-    <w:link w:val="Overskrift2Tegn"/>
+    <w:basedOn w:val="Standard"/>
+    <w:next w:val="Standard"/>
+    <w:link w:val="berschrift2Zchn"/>
     <w:uiPriority w:val="9"/>
     <w:unhideWhenUsed/>
     <w:qFormat/>
@@ -1684,11 +1591,11 @@
       <w:szCs w:val="26"/>
     </w:rPr>
   </w:style>
-  <w:style w:type="paragraph" w:styleId="Overskrift3">
+  <w:style w:type="paragraph" w:styleId="berschrift3">
     <w:name w:val="heading 3"/>
-    <w:basedOn w:val="Normal"/>
-    <w:next w:val="Normal"/>
-    <w:link w:val="Overskrift3Tegn"/>
+    <w:basedOn w:val="Standard"/>
+    <w:next w:val="Standard"/>
+    <w:link w:val="berschrift3Zchn"/>
     <w:uiPriority w:val="9"/>
     <w:semiHidden/>
     <w:unhideWhenUsed/>
@@ -1707,13 +1614,13 @@
       <w:szCs w:val="24"/>
     </w:rPr>
   </w:style>
-  <w:style w:type="character" w:default="1" w:styleId="Standardskrifttypeiafsnit">
+  <w:style w:type="character" w:default="1" w:styleId="Absatz-Standardschriftart">
     <w:name w:val="Default Paragraph Font"/>
     <w:uiPriority w:val="1"/>
     <w:semiHidden/>
     <w:unhideWhenUsed/>
   </w:style>
-  <w:style w:type="table" w:default="1" w:styleId="Tabel-Normal">
+  <w:style w:type="table" w:default="1" w:styleId="NormaleTabelle">
     <w:name w:val="Normal Table"/>
     <w:uiPriority w:val="99"/>
     <w:semiHidden/>
@@ -1728,15 +1635,15 @@
       </w:tblCellMar>
     </w:tblPr>
   </w:style>
-  <w:style w:type="numbering" w:default="1" w:styleId="Ingenoversigt">
+  <w:style w:type="numbering" w:default="1" w:styleId="KeineListe">
     <w:name w:val="No List"/>
     <w:uiPriority w:val="99"/>
     <w:semiHidden/>
     <w:unhideWhenUsed/>
   </w:style>
-  <w:style w:type="paragraph" w:styleId="Listeafsnit">
+  <w:style w:type="paragraph" w:styleId="Listenabsatz">
     <w:name w:val="List Paragraph"/>
-    <w:basedOn w:val="Normal"/>
+    <w:basedOn w:val="Standard"/>
     <w:uiPriority w:val="34"/>
     <w:qFormat/>
     <w:rsid w:val="006354EF"/>
@@ -1747,7 +1654,7 @@
   </w:style>
   <w:style w:type="character" w:styleId="Hyperlink">
     <w:name w:val="Hyperlink"/>
-    <w:basedOn w:val="Standardskrifttypeiafsnit"/>
+    <w:basedOn w:val="Absatz-Standardschriftart"/>
     <w:uiPriority w:val="99"/>
     <w:unhideWhenUsed/>
     <w:rsid w:val="006354EF"/>
@@ -1756,9 +1663,9 @@
       <w:u w:val="single"/>
     </w:rPr>
   </w:style>
-  <w:style w:type="character" w:styleId="Ulstomtale">
+  <w:style w:type="character" w:styleId="NichtaufgelsteErwhnung">
     <w:name w:val="Unresolved Mention"/>
-    <w:basedOn w:val="Standardskrifttypeiafsnit"/>
+    <w:basedOn w:val="Absatz-Standardschriftart"/>
     <w:uiPriority w:val="99"/>
     <w:semiHidden/>
     <w:unhideWhenUsed/>
@@ -1770,9 +1677,9 @@
   </w:style>
   <w:style w:type="paragraph" w:styleId="Titel">
     <w:name w:val="Title"/>
-    <w:basedOn w:val="Normal"/>
-    <w:next w:val="Normal"/>
-    <w:link w:val="TitelTegn"/>
+    <w:basedOn w:val="Standard"/>
+    <w:next w:val="Standard"/>
+    <w:link w:val="TitelZchn"/>
     <w:uiPriority w:val="10"/>
     <w:qFormat/>
     <w:rsid w:val="00085C8B"/>
@@ -1788,9 +1695,9 @@
       <w:szCs w:val="56"/>
     </w:rPr>
   </w:style>
-  <w:style w:type="character" w:customStyle="1" w:styleId="TitelTegn">
-    <w:name w:val="Titel Tegn"/>
-    <w:basedOn w:val="Standardskrifttypeiafsnit"/>
+  <w:style w:type="character" w:customStyle="1" w:styleId="TitelZchn">
+    <w:name w:val="Titel Zchn"/>
+    <w:basedOn w:val="Absatz-Standardschriftart"/>
     <w:link w:val="Titel"/>
     <w:uiPriority w:val="10"/>
     <w:rsid w:val="00085C8B"/>
@@ -1802,11 +1709,11 @@
       <w:szCs w:val="56"/>
     </w:rPr>
   </w:style>
-  <w:style w:type="paragraph" w:styleId="Undertitel">
+  <w:style w:type="paragraph" w:styleId="Untertitel">
     <w:name w:val="Subtitle"/>
-    <w:basedOn w:val="Normal"/>
-    <w:next w:val="Normal"/>
-    <w:link w:val="UndertitelTegn"/>
+    <w:basedOn w:val="Standard"/>
+    <w:next w:val="Standard"/>
+    <w:link w:val="UntertitelZchn"/>
     <w:uiPriority w:val="11"/>
     <w:qFormat/>
     <w:rsid w:val="00025255"/>
@@ -1821,10 +1728,10 @@
       <w:spacing w:val="15"/>
     </w:rPr>
   </w:style>
-  <w:style w:type="character" w:customStyle="1" w:styleId="UndertitelTegn">
-    <w:name w:val="Undertitel Tegn"/>
-    <w:basedOn w:val="Standardskrifttypeiafsnit"/>
-    <w:link w:val="Undertitel"/>
+  <w:style w:type="character" w:customStyle="1" w:styleId="UntertitelZchn">
+    <w:name w:val="Untertitel Zchn"/>
+    <w:basedOn w:val="Absatz-Standardschriftart"/>
+    <w:link w:val="Untertitel"/>
     <w:uiPriority w:val="11"/>
     <w:rsid w:val="00025255"/>
     <w:rPr>
@@ -1833,9 +1740,9 @@
       <w:spacing w:val="15"/>
     </w:rPr>
   </w:style>
-  <w:style w:type="character" w:styleId="Strk">
+  <w:style w:type="character" w:styleId="Fett">
     <w:name w:val="Strong"/>
-    <w:basedOn w:val="Standardskrifttypeiafsnit"/>
+    <w:basedOn w:val="Absatz-Standardschriftart"/>
     <w:uiPriority w:val="22"/>
     <w:qFormat/>
     <w:rsid w:val="00025255"/>
@@ -1844,9 +1751,9 @@
       <w:bCs/>
     </w:rPr>
   </w:style>
-  <w:style w:type="character" w:styleId="Bogenstitel">
+  <w:style w:type="character" w:styleId="Buchtitel">
     <w:name w:val="Book Title"/>
-    <w:basedOn w:val="Standardskrifttypeiafsnit"/>
+    <w:basedOn w:val="Absatz-Standardschriftart"/>
     <w:uiPriority w:val="33"/>
     <w:qFormat/>
     <w:rsid w:val="00025255"/>
@@ -1858,9 +1765,9 @@
       <w:spacing w:val="5"/>
     </w:rPr>
   </w:style>
-  <w:style w:type="character" w:styleId="BesgtLink">
+  <w:style w:type="character" w:styleId="BesuchterLink">
     <w:name w:val="FollowedHyperlink"/>
-    <w:basedOn w:val="Standardskrifttypeiafsnit"/>
+    <w:basedOn w:val="Absatz-Standardschriftart"/>
     <w:uiPriority w:val="99"/>
     <w:semiHidden/>
     <w:unhideWhenUsed/>
@@ -1870,10 +1777,10 @@
       <w:u w:val="single"/>
     </w:rPr>
   </w:style>
-  <w:style w:type="character" w:customStyle="1" w:styleId="Overskrift1Tegn">
-    <w:name w:val="Overskrift 1 Tegn"/>
-    <w:basedOn w:val="Standardskrifttypeiafsnit"/>
-    <w:link w:val="Overskrift1"/>
+  <w:style w:type="character" w:customStyle="1" w:styleId="berschrift1Zchn">
+    <w:name w:val="Überschrift 1 Zchn"/>
+    <w:basedOn w:val="Absatz-Standardschriftart"/>
+    <w:link w:val="berschrift1"/>
     <w:uiPriority w:val="9"/>
     <w:rsid w:val="0079665C"/>
     <w:rPr>
@@ -1884,10 +1791,10 @@
       <w:szCs w:val="32"/>
     </w:rPr>
   </w:style>
-  <w:style w:type="character" w:customStyle="1" w:styleId="Overskrift2Tegn">
-    <w:name w:val="Overskrift 2 Tegn"/>
-    <w:basedOn w:val="Standardskrifttypeiafsnit"/>
-    <w:link w:val="Overskrift2"/>
+  <w:style w:type="character" w:customStyle="1" w:styleId="berschrift2Zchn">
+    <w:name w:val="Überschrift 2 Zchn"/>
+    <w:basedOn w:val="Absatz-Standardschriftart"/>
+    <w:link w:val="berschrift2"/>
     <w:uiPriority w:val="9"/>
     <w:rsid w:val="0079665C"/>
     <w:rPr>
@@ -1898,10 +1805,10 @@
       <w:szCs w:val="26"/>
     </w:rPr>
   </w:style>
-  <w:style w:type="character" w:customStyle="1" w:styleId="Overskrift3Tegn">
-    <w:name w:val="Overskrift 3 Tegn"/>
-    <w:basedOn w:val="Standardskrifttypeiafsnit"/>
-    <w:link w:val="Overskrift3"/>
+  <w:style w:type="character" w:customStyle="1" w:styleId="berschrift3Zchn">
+    <w:name w:val="Überschrift 3 Zchn"/>
+    <w:basedOn w:val="Absatz-Standardschriftart"/>
+    <w:link w:val="berschrift3"/>
     <w:uiPriority w:val="9"/>
     <w:semiHidden/>
     <w:rsid w:val="0079665C"/>
